--- a/ReviewFinalMBA.docx
+++ b/ReviewFinalMBA.docx
@@ -1,24 +1,83 @@
 
 <file path=word/document.xml><?xml version="1.0" encoding="utf-8"?>
-<w:document xmlns:wpc="http://schemas.microsoft.com/office/word/2010/wordprocessingCanvas" xmlns:cx="http://schemas.microsoft.com/office/drawing/2014/chartex" xmlns:cx1="http://schemas.microsoft.com/office/drawing/2015/9/8/chartex" xmlns:cx2="http://schemas.microsoft.com/office/drawing/2015/10/21/chartex" xmlns:cx3="http://schemas.microsoft.com/office/drawing/2016/5/9/chartex" xmlns:cx4="http://schemas.microsoft.com/office/drawing/2016/5/10/chartex" xmlns:cx5="http://schemas.microsoft.com/office/drawing/2016/5/11/chartex" xmlns:cx6="http://schemas.microsoft.com/office/drawing/2016/5/12/chartex" xmlns:cx7="http://schemas.microsoft.com/office/drawing/2016/5/13/chartex" xmlns:cx8="http://schemas.microsoft.com/office/drawing/2016/5/14/chartex" xmlns:mc="http://schemas.openxmlformats.org/markup-compatibility/2006" xmlns:aink="http://schemas.microsoft.com/office/drawing/2016/ink" xmlns:am3d="http://schemas.microsoft.com/office/drawing/2017/model3d" xmlns:o="urn:schemas-microsoft-com:office:office" xmlns:oel="http://schemas.microsoft.com/office/2019/extlst" xmlns:r="http://schemas.openxmlformats.org/officeDocument/2006/relationships" xmlns:m="http://schemas.openxmlformats.org/officeDocument/2006/math" xmlns:v="urn:schemas-microsoft-com:vml" xmlns:wp14="http://schemas.microsoft.com/office/word/2010/wordprocessingDrawing" xmlns:wp="http://schemas.openxmlformats.org/drawingml/2006/wordprocessingDrawing" xmlns:w10="urn:schemas-microsoft-com:office:word" xmlns:w="http://schemas.openxmlformats.org/wordprocessingml/2006/main" xmlns:w14="http://schemas.microsoft.com/office/word/2010/wordml" xmlns:w15="http://schemas.microsoft.com/office/word/2012/wordml" xmlns:w16cex="http://schemas.microsoft.com/office/word/2018/wordml/cex" xmlns:w16cid="http://schemas.microsoft.com/office/word/2016/wordml/cid" xmlns:w16="http://schemas.microsoft.com/office/word/2018/wordml" xmlns:w16sdtdh="http://schemas.microsoft.com/office/word/2020/wordml/sdtdatahash" xmlns:w16se="http://schemas.microsoft.com/office/word/2015/wordml/symex" xmlns:wpg="http://schemas.microsoft.com/office/word/2010/wordprocessingGroup" xmlns:wpi="http://schemas.microsoft.com/office/word/2010/wordprocessingInk" xmlns:wne="http://schemas.microsoft.com/office/word/2006/wordml" xmlns:wps="http://schemas.microsoft.com/office/word/2010/wordprocessingShape" mc:Ignorable="w14 w15 w16se w16cid w16 w16cex w16sdtdh wp14">
+<w:document xmlns:wpc="http://schemas.microsoft.com/office/word/2010/wordprocessingCanvas" xmlns:cx="http://schemas.microsoft.com/office/drawing/2014/chartex" xmlns:cx1="http://schemas.microsoft.com/office/drawing/2015/9/8/chartex" xmlns:cx2="http://schemas.microsoft.com/office/drawing/2015/10/21/chartex" xmlns:cx3="http://schemas.microsoft.com/office/drawing/2016/5/9/chartex" xmlns:cx4="http://schemas.microsoft.com/office/drawing/2016/5/10/chartex" xmlns:cx5="http://schemas.microsoft.com/office/drawing/2016/5/11/chartex" xmlns:cx6="http://schemas.microsoft.com/office/drawing/2016/5/12/chartex" xmlns:cx7="http://schemas.microsoft.com/office/drawing/2016/5/13/chartex" xmlns:cx8="http://schemas.microsoft.com/office/drawing/2016/5/14/chartex" xmlns:mc="http://schemas.openxmlformats.org/markup-compatibility/2006" xmlns:aink="http://schemas.microsoft.com/office/drawing/2016/ink" xmlns:am3d="http://schemas.microsoft.com/office/drawing/2017/model3d" xmlns:o="urn:schemas-microsoft-com:office:office" xmlns:oel="http://schemas.microsoft.com/office/2019/extlst" xmlns:r="http://schemas.openxmlformats.org/officeDocument/2006/relationships" xmlns:m="http://schemas.openxmlformats.org/officeDocument/2006/math" xmlns:v="urn:schemas-microsoft-com:vml" xmlns:wp14="http://schemas.microsoft.com/office/word/2010/wordprocessingDrawing" xmlns:wp="http://schemas.openxmlformats.org/drawingml/2006/wordprocessingDrawing" xmlns:w10="urn:schemas-microsoft-com:office:word" xmlns:w="http://schemas.openxmlformats.org/wordprocessingml/2006/main" xmlns:w14="http://schemas.microsoft.com/office/word/2010/wordml" xmlns:w15="http://schemas.microsoft.com/office/word/2012/wordml" xmlns:w16cex="http://schemas.microsoft.com/office/word/2018/wordml/cex" xmlns:w16cid="http://schemas.microsoft.com/office/word/2016/wordml/cid" xmlns:w16="http://schemas.microsoft.com/office/word/2018/wordml" xmlns:w16du="http://schemas.microsoft.com/office/word/2023/wordml/word16du" xmlns:w16sdtdh="http://schemas.microsoft.com/office/word/2020/wordml/sdtdatahash" xmlns:w16sdtfl="http://schemas.microsoft.com/office/word/2024/wordml/sdtformatlock" xmlns:w16se="http://schemas.microsoft.com/office/word/2015/wordml/symex" xmlns:wpg="http://schemas.microsoft.com/office/word/2010/wordprocessingGroup" xmlns:wpi="http://schemas.microsoft.com/office/word/2010/wordprocessingInk" xmlns:wne="http://schemas.microsoft.com/office/word/2006/wordml" xmlns:wps="http://schemas.microsoft.com/office/word/2010/wordprocessingShape" mc:Ignorable="w14 w15 w16se w16cid w16 w16cex w16sdtdh w16sdtfl w16du wp14">
   <w:body>
     <w:p>
-      <w:r>
-        <w:t>Define six reasons why firms invest IT.</w:t>
-      </w:r>
-    </w:p>
-    <w:p>
-      <w:r>
-        <w:t>Explain why and how firms ‘ motivation to invest I IT changes during COVID.</w:t>
-      </w:r>
-    </w:p>
-    <w:p>
-      <w:r>
-        <w:rPr>
+      <w:pPr>
+        <w:jc w:val="both"/>
+        <w:rPr>
+          <w:rFonts w:asciiTheme="minorBidi" w:hAnsiTheme="minorBidi"/>
+          <w:b/>
+          <w:bCs/>
+          <w:sz w:val="26"/>
+          <w:szCs w:val="26"/>
+        </w:rPr>
+      </w:pPr>
+      <w:r>
+        <w:rPr>
+          <w:rFonts w:asciiTheme="minorBidi" w:hAnsiTheme="minorBidi"/>
+          <w:b/>
+          <w:bCs/>
+          <w:sz w:val="26"/>
+          <w:szCs w:val="26"/>
+        </w:rPr>
+        <w:t>Chapter 1</w:t>
+      </w:r>
+    </w:p>
+    <w:p>
+      <w:pPr>
+        <w:jc w:val="both"/>
+        <w:rPr>
+          <w:rFonts w:asciiTheme="minorBidi" w:hAnsiTheme="minorBidi"/>
+          <w:sz w:val="26"/>
+          <w:szCs w:val="26"/>
+        </w:rPr>
+      </w:pPr>
+      <w:r>
+        <w:rPr>
+          <w:rFonts w:asciiTheme="minorBidi" w:hAnsiTheme="minorBidi"/>
+          <w:sz w:val="26"/>
+          <w:szCs w:val="26"/>
+        </w:rPr>
+        <w:t>1)Define six reasons why firms invest IT.</w:t>
+      </w:r>
+    </w:p>
+    <w:p>
+      <w:pPr>
+        <w:jc w:val="both"/>
+        <w:rPr>
+          <w:rFonts w:asciiTheme="minorBidi" w:hAnsiTheme="minorBidi"/>
+          <w:sz w:val="26"/>
+          <w:szCs w:val="26"/>
+        </w:rPr>
+      </w:pPr>
+      <w:r>
+        <w:rPr>
+          <w:rFonts w:asciiTheme="minorBidi" w:hAnsiTheme="minorBidi"/>
+          <w:sz w:val="26"/>
+          <w:szCs w:val="26"/>
+        </w:rPr>
+        <w:t>2)Explain why and how firms ‘ motivation to invest I IT changes during COVID.</w:t>
+      </w:r>
+    </w:p>
+    <w:p>
+      <w:pPr>
+        <w:jc w:val="both"/>
+        <w:rPr>
+          <w:rFonts w:asciiTheme="minorBidi" w:hAnsiTheme="minorBidi"/>
+          <w:sz w:val="26"/>
+          <w:szCs w:val="26"/>
+        </w:rPr>
+      </w:pPr>
+      <w:r>
+        <w:rPr>
+          <w:rFonts w:asciiTheme="minorBidi" w:hAnsiTheme="minorBidi"/>
           <w:noProof/>
+          <w:sz w:val="26"/>
+          <w:szCs w:val="26"/>
         </w:rPr>
         <w:drawing>
-          <wp:inline distT="0" distB="0" distL="0" distR="0" wp14:anchorId="1C47FF89" wp14:editId="47DCA5A2">
+          <wp:inline distT="0" distB="0" distL="0" distR="0" wp14:anchorId="222161DE" wp14:editId="75B4368B">
             <wp:extent cx="5943600" cy="3415665"/>
             <wp:effectExtent l="0" t="0" r="0" b="0"/>
             <wp:docPr id="30722" name="Picture 1">
@@ -47,7 +106,7 @@
                     </pic:cNvPicPr>
                   </pic:nvPicPr>
                   <pic:blipFill>
-                    <a:blip r:embed="rId7">
+                    <a:blip r:embed="rId8">
                       <a:extLst>
                         <a:ext uri="{28A0092B-C50C-407E-A947-70E740481C1C}">
                           <a14:useLocalDpi xmlns:a14="http://schemas.microsoft.com/office/drawing/2010/main" val="0"/>
@@ -80,153 +139,855 @@
       </w:r>
     </w:p>
     <w:p>
-      <w:r>
-        <w:t xml:space="preserve">Describe Information system. How is data is different than information? Explain the difference between behaviral and technological view? What is socio technical </w:t>
-      </w:r>
-    </w:p>
-    <w:p>
-      <w:pPr>
-        <w:rPr>
-          <w:rFonts w:ascii="Helvetica" w:hAnsi="Helvetica" w:cs="Helvetica"/>
-          <w:color w:val="3B3835"/>
-          <w:sz w:val="21"/>
-          <w:szCs w:val="21"/>
-          <w:shd w:val="clear" w:color="auto" w:fill="FFFFFF"/>
-        </w:rPr>
-      </w:pPr>
-      <w:r>
-        <w:rPr>
-          <w:rFonts w:ascii="Helvetica" w:hAnsi="Helvetica" w:cs="Helvetica"/>
-          <w:color w:val="3B3835"/>
-          <w:sz w:val="21"/>
-          <w:szCs w:val="21"/>
-          <w:shd w:val="clear" w:color="auto" w:fill="FFFFFF"/>
-        </w:rPr>
-        <w:t>What are of input, output and processing in Information systems?</w:t>
-      </w:r>
-    </w:p>
-    <w:p>
-      <w:r>
-        <w:rPr>
-          <w:rFonts w:ascii="Helvetica" w:hAnsi="Helvetica" w:cs="Helvetica"/>
-          <w:color w:val="3B3835"/>
-          <w:sz w:val="21"/>
-          <w:szCs w:val="21"/>
-          <w:shd w:val="clear" w:color="auto" w:fill="FFFFFF"/>
-        </w:rPr>
-        <w:t xml:space="preserve"> (Possible question might be given text (i.e UPS case study), identify input, output and processing</w:t>
-      </w:r>
-    </w:p>
-    <w:p/>
-    <w:p>
-      <w:r>
-        <w:t>What is complementry asset and how it explains fims’ different return on IT investments.</w:t>
-      </w:r>
-    </w:p>
-    <w:p>
-      <w:r>
-        <w:t>Give one example of complemantry asset from managerail, organiztional and soci</w:t>
-      </w:r>
-      <w:r>
-        <w:t>a</w:t>
-      </w:r>
-      <w:r>
-        <w:t>l asset.</w:t>
-      </w:r>
-    </w:p>
-    <w:p>
-      <w:pPr>
-        <w:rPr>
-          <w:rFonts w:ascii="Helvetica" w:hAnsi="Helvetica" w:cs="Helvetica"/>
-          <w:color w:val="3B3835"/>
-          <w:sz w:val="21"/>
-          <w:szCs w:val="21"/>
-          <w:shd w:val="clear" w:color="auto" w:fill="FFFFFF"/>
-        </w:rPr>
-      </w:pPr>
-      <w:r>
-        <w:rPr>
-          <w:rFonts w:ascii="Helvetica" w:hAnsi="Helvetica" w:cs="Helvetica"/>
-          <w:color w:val="3B3835"/>
-          <w:sz w:val="21"/>
-          <w:szCs w:val="21"/>
-          <w:shd w:val="clear" w:color="auto" w:fill="FFFFFF"/>
-        </w:rPr>
-        <w:t>4)How is technological approach different than behavioral approach? Why should we consider both?</w:t>
-      </w:r>
-    </w:p>
-    <w:p>
-      <w:pPr>
-        <w:rPr>
-          <w:rFonts w:ascii="Helvetica" w:hAnsi="Helvetica" w:cs="Helvetica"/>
-          <w:color w:val="3B3835"/>
-          <w:sz w:val="21"/>
-          <w:szCs w:val="21"/>
-          <w:shd w:val="clear" w:color="auto" w:fill="FFFFFF"/>
-        </w:rPr>
-      </w:pPr>
-      <w:r>
-        <w:rPr>
-          <w:rFonts w:ascii="Helvetica" w:hAnsi="Helvetica" w:cs="Helvetica"/>
-          <w:color w:val="3B3835"/>
-          <w:sz w:val="21"/>
-          <w:szCs w:val="21"/>
-          <w:shd w:val="clear" w:color="auto" w:fill="FFFFFF"/>
-        </w:rPr>
-        <w:t>Just give an example (Hint: You can use best technology however your organization could not benefit because ?)</w:t>
-      </w:r>
-    </w:p>
-    <w:p>
-      <w:r>
-        <w:t>5)How is opeatinal exellency achieved by IT? Give an example to it</w:t>
-      </w:r>
-    </w:p>
-    <w:p>
-      <w:pPr>
-        <w:rPr>
-          <w:rFonts w:ascii="Helvetica" w:hAnsi="Helvetica" w:cs="Helvetica"/>
-          <w:color w:val="3B3835"/>
-          <w:sz w:val="21"/>
-          <w:szCs w:val="21"/>
-          <w:shd w:val="clear" w:color="auto" w:fill="FFFFFF"/>
-        </w:rPr>
-      </w:pPr>
-      <w:r>
-        <w:t>8)</w:t>
-      </w:r>
-      <w:r>
-        <w:rPr>
-          <w:rFonts w:ascii="Helvetica" w:hAnsi="Helvetica" w:cs="Helvetica"/>
-          <w:color w:val="3B3835"/>
-          <w:sz w:val="21"/>
-          <w:szCs w:val="21"/>
-          <w:shd w:val="clear" w:color="auto" w:fill="FFFFFF"/>
+      <w:pPr>
+        <w:jc w:val="both"/>
+        <w:rPr>
+          <w:rFonts w:asciiTheme="minorBidi" w:hAnsiTheme="minorBidi"/>
+          <w:sz w:val="26"/>
+          <w:szCs w:val="26"/>
+        </w:rPr>
+      </w:pPr>
+      <w:r>
+        <w:rPr>
+          <w:rFonts w:asciiTheme="minorBidi" w:hAnsiTheme="minorBidi"/>
+          <w:sz w:val="26"/>
+          <w:szCs w:val="26"/>
+        </w:rPr>
+        <w:t xml:space="preserve">3)Describe Information system. How is data is different than information? Explain the difference between behavioral and technological view? What is socio technical </w:t>
+      </w:r>
+    </w:p>
+    <w:p>
+      <w:pPr>
+        <w:jc w:val="both"/>
+        <w:rPr>
+          <w:rFonts w:asciiTheme="minorBidi" w:hAnsiTheme="minorBidi"/>
+          <w:color w:val="3B3835"/>
+          <w:sz w:val="26"/>
+          <w:szCs w:val="26"/>
+          <w:shd w:val="clear" w:color="auto" w:fill="FFFFFF"/>
+        </w:rPr>
+      </w:pPr>
+      <w:r>
+        <w:rPr>
+          <w:rFonts w:asciiTheme="minorBidi" w:hAnsiTheme="minorBidi"/>
+          <w:color w:val="3B3835"/>
+          <w:sz w:val="26"/>
+          <w:szCs w:val="26"/>
+          <w:shd w:val="clear" w:color="auto" w:fill="FFFFFF"/>
+        </w:rPr>
+        <w:t>4)What are of input, output and processing in system used in Uber (taxi apps)?</w:t>
+      </w:r>
+    </w:p>
+    <w:p>
+      <w:pPr>
+        <w:jc w:val="both"/>
+        <w:rPr>
+          <w:rFonts w:asciiTheme="minorBidi" w:hAnsiTheme="minorBidi"/>
+          <w:sz w:val="26"/>
+          <w:szCs w:val="26"/>
+        </w:rPr>
+      </w:pPr>
+    </w:p>
+    <w:p>
+      <w:pPr>
+        <w:jc w:val="both"/>
+        <w:rPr>
+          <w:rFonts w:asciiTheme="minorBidi" w:hAnsiTheme="minorBidi"/>
+          <w:sz w:val="26"/>
+          <w:szCs w:val="26"/>
+        </w:rPr>
+      </w:pPr>
+      <w:r>
+        <w:rPr>
+          <w:rFonts w:asciiTheme="minorBidi" w:hAnsiTheme="minorBidi"/>
+          <w:sz w:val="26"/>
+          <w:szCs w:val="26"/>
+        </w:rPr>
+        <w:t xml:space="preserve">5)What is complementary asset and how it explains </w:t>
+      </w:r>
+      <w:proofErr w:type="spellStart"/>
+      <w:r>
+        <w:rPr>
+          <w:rFonts w:asciiTheme="minorBidi" w:hAnsiTheme="minorBidi"/>
+          <w:sz w:val="26"/>
+          <w:szCs w:val="26"/>
+        </w:rPr>
+        <w:t>fims</w:t>
+      </w:r>
+      <w:proofErr w:type="spellEnd"/>
+      <w:r>
+        <w:rPr>
+          <w:rFonts w:asciiTheme="minorBidi" w:hAnsiTheme="minorBidi"/>
+          <w:sz w:val="26"/>
+          <w:szCs w:val="26"/>
+        </w:rPr>
+        <w:t>’ different return on IT investments.</w:t>
+      </w:r>
+    </w:p>
+    <w:p>
+      <w:pPr>
+        <w:jc w:val="both"/>
+        <w:rPr>
+          <w:rFonts w:asciiTheme="minorBidi" w:hAnsiTheme="minorBidi"/>
+          <w:sz w:val="26"/>
+          <w:szCs w:val="26"/>
+        </w:rPr>
+      </w:pPr>
+      <w:r>
+        <w:rPr>
+          <w:rFonts w:asciiTheme="minorBidi" w:hAnsiTheme="minorBidi"/>
+          <w:sz w:val="26"/>
+          <w:szCs w:val="26"/>
+        </w:rPr>
+        <w:t>6)Give one example of complementary asset from managerial, organizational and social asset.</w:t>
+      </w:r>
+    </w:p>
+    <w:p>
+      <w:pPr>
+        <w:jc w:val="both"/>
+        <w:rPr>
+          <w:rFonts w:asciiTheme="minorBidi" w:hAnsiTheme="minorBidi"/>
+          <w:color w:val="3B3835"/>
+          <w:sz w:val="26"/>
+          <w:szCs w:val="26"/>
+          <w:shd w:val="clear" w:color="auto" w:fill="FFFFFF"/>
+        </w:rPr>
+      </w:pPr>
+      <w:r>
+        <w:rPr>
+          <w:rFonts w:asciiTheme="minorBidi" w:hAnsiTheme="minorBidi"/>
+          <w:color w:val="3B3835"/>
+          <w:sz w:val="26"/>
+          <w:szCs w:val="26"/>
+          <w:shd w:val="clear" w:color="auto" w:fill="FFFFFF"/>
+        </w:rPr>
+        <w:t>7)</w:t>
+      </w:r>
+      <w:r>
+        <w:rPr>
+          <w:rFonts w:ascii="Times New Roman" w:eastAsia="Times New Roman" w:hAnsi="Times New Roman" w:cs="Times New Roman"/>
+          <w:kern w:val="0"/>
+          <w:sz w:val="24"/>
+          <w:szCs w:val="24"/>
+          <w14:ligatures w14:val="none"/>
         </w:rPr>
         <w:t xml:space="preserve"> </w:t>
       </w:r>
       <w:r>
         <w:rPr>
-          <w:rFonts w:ascii="Helvetica" w:hAnsi="Helvetica" w:cs="Helvetica"/>
-          <w:color w:val="3B3835"/>
-          <w:sz w:val="21"/>
-          <w:szCs w:val="21"/>
-          <w:shd w:val="clear" w:color="auto" w:fill="FFFFFF"/>
-        </w:rPr>
-        <w:t>Explain the difference between information technology (IT) and information systems (IS).</w:t>
-      </w:r>
-    </w:p>
-    <w:p/>
-    <w:p>
-      <w:r>
+          <w:rFonts w:asciiTheme="minorBidi" w:hAnsiTheme="minorBidi"/>
+          <w:color w:val="3B3835"/>
+          <w:sz w:val="26"/>
+          <w:szCs w:val="26"/>
+          <w:shd w:val="clear" w:color="auto" w:fill="FFFFFF"/>
+        </w:rPr>
+        <w:t>MedTech Solutions, a healthcare software company, invested heavily in implementing an advanced AI-driven diagnostic system. The technology was state-of-the-art, with the potential to significantly improve diagnosis accuracy and reduce patient wait times. However, despite its technical superiority, the system failed to deliver expected benefits. Doctors and nurses found it difficult to use, resisted the change, and continued relying on traditional diagnostic methods.</w:t>
+      </w:r>
+    </w:p>
+    <w:p>
+      <w:pPr>
+        <w:jc w:val="both"/>
+        <w:rPr>
+          <w:rFonts w:asciiTheme="minorBidi" w:hAnsiTheme="minorBidi"/>
+          <w:color w:val="3B3835"/>
+          <w:sz w:val="26"/>
+          <w:szCs w:val="26"/>
+          <w:shd w:val="clear" w:color="auto" w:fill="FFFFFF"/>
+        </w:rPr>
+      </w:pPr>
+      <w:r>
+        <w:rPr>
+          <w:rFonts w:asciiTheme="minorBidi" w:hAnsiTheme="minorBidi"/>
+          <w:b/>
+          <w:bCs/>
+          <w:color w:val="3B3835"/>
+          <w:sz w:val="26"/>
+          <w:szCs w:val="26"/>
+          <w:shd w:val="clear" w:color="auto" w:fill="FFFFFF"/>
+        </w:rPr>
+        <w:t>Questions:</w:t>
+      </w:r>
+    </w:p>
+    <w:p>
+      <w:pPr>
+        <w:numPr>
+          <w:ilvl w:val="0"/>
+          <w:numId w:val="1"/>
+        </w:numPr>
+        <w:jc w:val="both"/>
+        <w:rPr>
+          <w:rFonts w:asciiTheme="minorBidi" w:hAnsiTheme="minorBidi"/>
+          <w:color w:val="3B3835"/>
+          <w:sz w:val="26"/>
+          <w:szCs w:val="26"/>
+          <w:shd w:val="clear" w:color="auto" w:fill="FFFFFF"/>
+        </w:rPr>
+      </w:pPr>
+      <w:r>
+        <w:rPr>
+          <w:rFonts w:asciiTheme="minorBidi" w:hAnsiTheme="minorBidi"/>
+          <w:color w:val="3B3835"/>
+          <w:sz w:val="26"/>
+          <w:szCs w:val="26"/>
+          <w:shd w:val="clear" w:color="auto" w:fill="FFFFFF"/>
+        </w:rPr>
+        <w:lastRenderedPageBreak/>
+        <w:t>How does this case illustrate the difference between the technological approach and the behavioral approach?</w:t>
+      </w:r>
+    </w:p>
+    <w:p>
+      <w:pPr>
+        <w:numPr>
+          <w:ilvl w:val="0"/>
+          <w:numId w:val="1"/>
+        </w:numPr>
+        <w:jc w:val="both"/>
+        <w:rPr>
+          <w:rFonts w:asciiTheme="minorBidi" w:hAnsiTheme="minorBidi"/>
+          <w:color w:val="3B3835"/>
+          <w:sz w:val="26"/>
+          <w:szCs w:val="26"/>
+          <w:shd w:val="clear" w:color="auto" w:fill="FFFFFF"/>
+        </w:rPr>
+      </w:pPr>
+      <w:r>
+        <w:rPr>
+          <w:rFonts w:asciiTheme="minorBidi" w:hAnsiTheme="minorBidi"/>
+          <w:color w:val="3B3835"/>
+          <w:sz w:val="26"/>
+          <w:szCs w:val="26"/>
+          <w:shd w:val="clear" w:color="auto" w:fill="FFFFFF"/>
+        </w:rPr>
+        <w:t>Why is it essential for organizations to consider both technological and behavioral aspects when implementing new systems?</w:t>
+      </w:r>
+    </w:p>
+    <w:p>
+      <w:pPr>
+        <w:numPr>
+          <w:ilvl w:val="0"/>
+          <w:numId w:val="1"/>
+        </w:numPr>
+        <w:jc w:val="both"/>
+        <w:rPr>
+          <w:rFonts w:asciiTheme="minorBidi" w:hAnsiTheme="minorBidi"/>
+          <w:color w:val="3B3835"/>
+          <w:sz w:val="26"/>
+          <w:szCs w:val="26"/>
+          <w:shd w:val="clear" w:color="auto" w:fill="FFFFFF"/>
+        </w:rPr>
+      </w:pPr>
+      <w:r>
+        <w:rPr>
+          <w:rFonts w:asciiTheme="minorBidi" w:hAnsiTheme="minorBidi"/>
+          <w:color w:val="3B3835"/>
+          <w:sz w:val="26"/>
+          <w:szCs w:val="26"/>
+          <w:shd w:val="clear" w:color="auto" w:fill="FFFFFF"/>
+        </w:rPr>
+        <w:t>How does the sociotechnical process play a role in ensuring successful technology adoption? What could MedTech Solutions have done differently?</w:t>
+      </w:r>
+    </w:p>
+    <w:p>
+      <w:pPr>
+        <w:jc w:val="both"/>
+        <w:rPr>
+          <w:rFonts w:asciiTheme="minorBidi" w:hAnsiTheme="minorBidi"/>
+          <w:sz w:val="26"/>
+          <w:szCs w:val="26"/>
+        </w:rPr>
+      </w:pPr>
+      <w:r>
+        <w:rPr>
+          <w:rFonts w:asciiTheme="minorBidi" w:hAnsiTheme="minorBidi"/>
+          <w:sz w:val="26"/>
+          <w:szCs w:val="26"/>
+        </w:rPr>
+        <w:t>8)How is operational excellence achieved by IT? Give an example to it</w:t>
+      </w:r>
+    </w:p>
+    <w:p>
+      <w:pPr>
+        <w:jc w:val="both"/>
+        <w:rPr>
+          <w:rFonts w:asciiTheme="minorBidi" w:hAnsiTheme="minorBidi"/>
+          <w:color w:val="3B3835"/>
+          <w:sz w:val="26"/>
+          <w:szCs w:val="26"/>
+          <w:shd w:val="clear" w:color="auto" w:fill="FFFFFF"/>
+        </w:rPr>
+      </w:pPr>
+      <w:r>
+        <w:rPr>
+          <w:rFonts w:asciiTheme="minorBidi" w:hAnsiTheme="minorBidi"/>
+          <w:color w:val="3B3835"/>
+          <w:sz w:val="26"/>
+          <w:szCs w:val="26"/>
+          <w:shd w:val="clear" w:color="auto" w:fill="FFFFFF"/>
+        </w:rPr>
+        <w:t>9)Explain the difference between information technology (IT) and information systems (IS).</w:t>
+      </w:r>
+    </w:p>
+    <w:p>
+      <w:pPr>
+        <w:jc w:val="both"/>
+        <w:rPr>
+          <w:rFonts w:asciiTheme="minorBidi" w:hAnsiTheme="minorBidi"/>
+          <w:color w:val="3B3835"/>
+          <w:sz w:val="26"/>
+          <w:szCs w:val="26"/>
+          <w:shd w:val="clear" w:color="auto" w:fill="FFFFFF"/>
+        </w:rPr>
+      </w:pPr>
+      <w:r>
+        <w:rPr>
+          <w:rFonts w:asciiTheme="minorBidi" w:hAnsiTheme="minorBidi"/>
+          <w:color w:val="3B3835"/>
+          <w:sz w:val="26"/>
+          <w:szCs w:val="26"/>
+          <w:shd w:val="clear" w:color="auto" w:fill="FFFFFF"/>
+        </w:rPr>
+        <w:t>10)</w:t>
+      </w:r>
+      <w:r>
+        <w:rPr>
+          <w:rFonts w:ascii="Times New Roman" w:eastAsia="Times New Roman" w:hAnsi="Times New Roman" w:cs="Times New Roman"/>
+          <w:kern w:val="0"/>
+          <w:sz w:val="24"/>
+          <w:szCs w:val="24"/>
+          <w14:ligatures w14:val="none"/>
+        </w:rPr>
+        <w:t xml:space="preserve"> </w:t>
+      </w:r>
+      <w:r>
+        <w:rPr>
+          <w:rFonts w:asciiTheme="minorBidi" w:hAnsiTheme="minorBidi"/>
+          <w:color w:val="3B3835"/>
+          <w:sz w:val="26"/>
+          <w:szCs w:val="26"/>
+          <w:shd w:val="clear" w:color="auto" w:fill="FFFFFF"/>
+        </w:rPr>
+        <w:t xml:space="preserve">Two competing retail chains, </w:t>
+      </w:r>
+      <w:proofErr w:type="spellStart"/>
+      <w:r>
+        <w:rPr>
+          <w:rFonts w:asciiTheme="minorBidi" w:hAnsiTheme="minorBidi"/>
+          <w:b/>
+          <w:bCs/>
+          <w:color w:val="3B3835"/>
+          <w:sz w:val="26"/>
+          <w:szCs w:val="26"/>
+          <w:shd w:val="clear" w:color="auto" w:fill="FFFFFF"/>
+        </w:rPr>
+        <w:t>RetailX</w:t>
+      </w:r>
+      <w:proofErr w:type="spellEnd"/>
+      <w:r>
+        <w:rPr>
+          <w:rFonts w:asciiTheme="minorBidi" w:hAnsiTheme="minorBidi"/>
+          <w:color w:val="3B3835"/>
+          <w:sz w:val="26"/>
+          <w:szCs w:val="26"/>
+          <w:shd w:val="clear" w:color="auto" w:fill="FFFFFF"/>
+        </w:rPr>
+        <w:t xml:space="preserve"> and </w:t>
+      </w:r>
+      <w:proofErr w:type="spellStart"/>
+      <w:r>
+        <w:rPr>
+          <w:rFonts w:asciiTheme="minorBidi" w:hAnsiTheme="minorBidi"/>
+          <w:b/>
+          <w:bCs/>
+          <w:color w:val="3B3835"/>
+          <w:sz w:val="26"/>
+          <w:szCs w:val="26"/>
+          <w:shd w:val="clear" w:color="auto" w:fill="FFFFFF"/>
+        </w:rPr>
+        <w:t>ShopEase</w:t>
+      </w:r>
+      <w:proofErr w:type="spellEnd"/>
+      <w:r>
+        <w:rPr>
+          <w:rFonts w:asciiTheme="minorBidi" w:hAnsiTheme="minorBidi"/>
+          <w:color w:val="3B3835"/>
+          <w:sz w:val="26"/>
+          <w:szCs w:val="26"/>
+          <w:shd w:val="clear" w:color="auto" w:fill="FFFFFF"/>
+        </w:rPr>
+        <w:t>, both invested in advanced AI-driven customer analytics and inventory management systems. However, their results were vastly different.</w:t>
+      </w:r>
+    </w:p>
+    <w:p>
+      <w:pPr>
+        <w:numPr>
+          <w:ilvl w:val="0"/>
+          <w:numId w:val="2"/>
+        </w:numPr>
+        <w:jc w:val="both"/>
+        <w:rPr>
+          <w:rFonts w:asciiTheme="minorBidi" w:hAnsiTheme="minorBidi"/>
+          <w:color w:val="3B3835"/>
+          <w:sz w:val="26"/>
+          <w:szCs w:val="26"/>
+          <w:shd w:val="clear" w:color="auto" w:fill="FFFFFF"/>
+        </w:rPr>
+      </w:pPr>
+      <w:proofErr w:type="spellStart"/>
+      <w:r>
+        <w:rPr>
+          <w:rFonts w:asciiTheme="minorBidi" w:hAnsiTheme="minorBidi"/>
+          <w:b/>
+          <w:bCs/>
+          <w:color w:val="3B3835"/>
+          <w:sz w:val="26"/>
+          <w:szCs w:val="26"/>
+          <w:shd w:val="clear" w:color="auto" w:fill="FFFFFF"/>
+        </w:rPr>
+        <w:t>RetailX</w:t>
+      </w:r>
+      <w:proofErr w:type="spellEnd"/>
+      <w:r>
+        <w:rPr>
+          <w:rFonts w:asciiTheme="minorBidi" w:hAnsiTheme="minorBidi"/>
+          <w:color w:val="3B3835"/>
+          <w:sz w:val="26"/>
+          <w:szCs w:val="26"/>
+          <w:shd w:val="clear" w:color="auto" w:fill="FFFFFF"/>
+        </w:rPr>
+        <w:t xml:space="preserve"> saw a significant increase in sales, improved customer satisfaction, and optimized inventory levels.</w:t>
+      </w:r>
+    </w:p>
+    <w:p>
+      <w:pPr>
+        <w:numPr>
+          <w:ilvl w:val="0"/>
+          <w:numId w:val="2"/>
+        </w:numPr>
+        <w:jc w:val="both"/>
+        <w:rPr>
+          <w:rFonts w:asciiTheme="minorBidi" w:hAnsiTheme="minorBidi"/>
+          <w:color w:val="3B3835"/>
+          <w:sz w:val="26"/>
+          <w:szCs w:val="26"/>
+          <w:shd w:val="clear" w:color="auto" w:fill="FFFFFF"/>
+        </w:rPr>
+      </w:pPr>
+      <w:proofErr w:type="spellStart"/>
+      <w:r>
+        <w:rPr>
+          <w:rFonts w:asciiTheme="minorBidi" w:hAnsiTheme="minorBidi"/>
+          <w:b/>
+          <w:bCs/>
+          <w:color w:val="3B3835"/>
+          <w:sz w:val="26"/>
+          <w:szCs w:val="26"/>
+          <w:shd w:val="clear" w:color="auto" w:fill="FFFFFF"/>
+        </w:rPr>
+        <w:t>ShopEase</w:t>
+      </w:r>
+      <w:proofErr w:type="spellEnd"/>
+      <w:r>
+        <w:rPr>
+          <w:rFonts w:asciiTheme="minorBidi" w:hAnsiTheme="minorBidi"/>
+          <w:color w:val="3B3835"/>
+          <w:sz w:val="26"/>
+          <w:szCs w:val="26"/>
+          <w:shd w:val="clear" w:color="auto" w:fill="FFFFFF"/>
+        </w:rPr>
+        <w:t>, despite using the same technology, struggled with inefficiencies, employee resistance, and no noticeable improvement in profitability.</w:t>
+      </w:r>
+    </w:p>
+    <w:p>
+      <w:pPr>
+        <w:jc w:val="both"/>
+        <w:rPr>
+          <w:rFonts w:asciiTheme="minorBidi" w:hAnsiTheme="minorBidi"/>
+          <w:color w:val="3B3835"/>
+          <w:sz w:val="26"/>
+          <w:szCs w:val="26"/>
+          <w:shd w:val="clear" w:color="auto" w:fill="FFFFFF"/>
+        </w:rPr>
+      </w:pPr>
+      <w:r>
+        <w:rPr>
+          <w:rFonts w:asciiTheme="minorBidi" w:hAnsiTheme="minorBidi"/>
+          <w:color w:val="3B3835"/>
+          <w:sz w:val="26"/>
+          <w:szCs w:val="26"/>
+          <w:shd w:val="clear" w:color="auto" w:fill="FFFFFF"/>
+        </w:rPr>
+        <w:t xml:space="preserve">Upon analysis, it was found that </w:t>
+      </w:r>
+      <w:proofErr w:type="spellStart"/>
+      <w:r>
+        <w:rPr>
+          <w:rFonts w:asciiTheme="minorBidi" w:hAnsiTheme="minorBidi"/>
+          <w:b/>
+          <w:bCs/>
+          <w:color w:val="3B3835"/>
+          <w:sz w:val="26"/>
+          <w:szCs w:val="26"/>
+          <w:shd w:val="clear" w:color="auto" w:fill="FFFFFF"/>
+        </w:rPr>
+        <w:t>RetailX</w:t>
+      </w:r>
+      <w:proofErr w:type="spellEnd"/>
+      <w:r>
+        <w:rPr>
+          <w:rFonts w:asciiTheme="minorBidi" w:hAnsiTheme="minorBidi"/>
+          <w:color w:val="3B3835"/>
+          <w:sz w:val="26"/>
+          <w:szCs w:val="26"/>
+          <w:shd w:val="clear" w:color="auto" w:fill="FFFFFF"/>
+        </w:rPr>
+        <w:t xml:space="preserve"> had also invested in complementary assets such as effective leadership, streamlined processes, and a strong customer-centric culture, whereas </w:t>
+      </w:r>
+      <w:proofErr w:type="spellStart"/>
+      <w:r>
+        <w:rPr>
+          <w:rFonts w:asciiTheme="minorBidi" w:hAnsiTheme="minorBidi"/>
+          <w:b/>
+          <w:bCs/>
+          <w:color w:val="3B3835"/>
+          <w:sz w:val="26"/>
+          <w:szCs w:val="26"/>
+          <w:shd w:val="clear" w:color="auto" w:fill="FFFFFF"/>
+        </w:rPr>
+        <w:t>ShopEase</w:t>
+      </w:r>
+      <w:proofErr w:type="spellEnd"/>
+      <w:r>
+        <w:rPr>
+          <w:rFonts w:asciiTheme="minorBidi" w:hAnsiTheme="minorBidi"/>
+          <w:color w:val="3B3835"/>
+          <w:sz w:val="26"/>
+          <w:szCs w:val="26"/>
+          <w:shd w:val="clear" w:color="auto" w:fill="FFFFFF"/>
+        </w:rPr>
+        <w:t xml:space="preserve"> had not.</w:t>
+      </w:r>
+    </w:p>
+    <w:p>
+      <w:pPr>
+        <w:jc w:val="both"/>
+        <w:rPr>
+          <w:rFonts w:asciiTheme="minorBidi" w:hAnsiTheme="minorBidi"/>
+          <w:color w:val="3B3835"/>
+          <w:sz w:val="26"/>
+          <w:szCs w:val="26"/>
+          <w:shd w:val="clear" w:color="auto" w:fill="FFFFFF"/>
+        </w:rPr>
+      </w:pPr>
+      <w:r>
+        <w:rPr>
+          <w:rFonts w:asciiTheme="minorBidi" w:hAnsiTheme="minorBidi"/>
+          <w:b/>
+          <w:bCs/>
+          <w:color w:val="3B3835"/>
+          <w:sz w:val="26"/>
+          <w:szCs w:val="26"/>
+          <w:shd w:val="clear" w:color="auto" w:fill="FFFFFF"/>
+        </w:rPr>
+        <w:t>Questions:</w:t>
+      </w:r>
+    </w:p>
+    <w:p>
+      <w:pPr>
+        <w:numPr>
+          <w:ilvl w:val="0"/>
+          <w:numId w:val="3"/>
+        </w:numPr>
+        <w:jc w:val="both"/>
+        <w:rPr>
+          <w:rFonts w:asciiTheme="minorBidi" w:hAnsiTheme="minorBidi"/>
+          <w:color w:val="3B3835"/>
+          <w:sz w:val="26"/>
+          <w:szCs w:val="26"/>
+          <w:shd w:val="clear" w:color="auto" w:fill="FFFFFF"/>
+        </w:rPr>
+      </w:pPr>
+      <w:r>
+        <w:rPr>
+          <w:rFonts w:asciiTheme="minorBidi" w:hAnsiTheme="minorBidi"/>
+          <w:color w:val="3B3835"/>
+          <w:sz w:val="26"/>
+          <w:szCs w:val="26"/>
+          <w:shd w:val="clear" w:color="auto" w:fill="FFFFFF"/>
+        </w:rPr>
+        <w:t>What are complementary assets, and how do they influence the return on IT investments?</w:t>
+      </w:r>
+    </w:p>
+    <w:p>
+      <w:pPr>
+        <w:numPr>
+          <w:ilvl w:val="0"/>
+          <w:numId w:val="3"/>
+        </w:numPr>
+        <w:jc w:val="both"/>
+        <w:rPr>
+          <w:rFonts w:asciiTheme="minorBidi" w:hAnsiTheme="minorBidi"/>
+          <w:color w:val="3B3835"/>
+          <w:sz w:val="26"/>
+          <w:szCs w:val="26"/>
+          <w:shd w:val="clear" w:color="auto" w:fill="FFFFFF"/>
+        </w:rPr>
+      </w:pPr>
+      <w:r>
+        <w:rPr>
+          <w:rFonts w:asciiTheme="minorBidi" w:hAnsiTheme="minorBidi"/>
+          <w:color w:val="3B3835"/>
+          <w:sz w:val="26"/>
+          <w:szCs w:val="26"/>
+          <w:shd w:val="clear" w:color="auto" w:fill="FFFFFF"/>
+        </w:rPr>
+        <w:t xml:space="preserve">How do complementary assets explain the difference in IT investment outcomes between </w:t>
+      </w:r>
+      <w:proofErr w:type="spellStart"/>
+      <w:r>
+        <w:rPr>
+          <w:rFonts w:asciiTheme="minorBidi" w:hAnsiTheme="minorBidi"/>
+          <w:color w:val="3B3835"/>
+          <w:sz w:val="26"/>
+          <w:szCs w:val="26"/>
+          <w:shd w:val="clear" w:color="auto" w:fill="FFFFFF"/>
+        </w:rPr>
+        <w:t>RetailX</w:t>
+      </w:r>
+      <w:proofErr w:type="spellEnd"/>
+      <w:r>
+        <w:rPr>
+          <w:rFonts w:asciiTheme="minorBidi" w:hAnsiTheme="minorBidi"/>
+          <w:color w:val="3B3835"/>
+          <w:sz w:val="26"/>
+          <w:szCs w:val="26"/>
+          <w:shd w:val="clear" w:color="auto" w:fill="FFFFFF"/>
+        </w:rPr>
+        <w:t xml:space="preserve"> and </w:t>
+      </w:r>
+      <w:proofErr w:type="spellStart"/>
+      <w:r>
+        <w:rPr>
+          <w:rFonts w:asciiTheme="minorBidi" w:hAnsiTheme="minorBidi"/>
+          <w:color w:val="3B3835"/>
+          <w:sz w:val="26"/>
+          <w:szCs w:val="26"/>
+          <w:shd w:val="clear" w:color="auto" w:fill="FFFFFF"/>
+        </w:rPr>
+        <w:t>ShopEase</w:t>
+      </w:r>
+      <w:proofErr w:type="spellEnd"/>
+      <w:r>
+        <w:rPr>
+          <w:rFonts w:asciiTheme="minorBidi" w:hAnsiTheme="minorBidi"/>
+          <w:color w:val="3B3835"/>
+          <w:sz w:val="26"/>
+          <w:szCs w:val="26"/>
+          <w:shd w:val="clear" w:color="auto" w:fill="FFFFFF"/>
+        </w:rPr>
+        <w:t>?</w:t>
+      </w:r>
+    </w:p>
+    <w:p>
+      <w:pPr>
+        <w:numPr>
+          <w:ilvl w:val="0"/>
+          <w:numId w:val="3"/>
+        </w:numPr>
+        <w:jc w:val="both"/>
+        <w:rPr>
+          <w:rFonts w:asciiTheme="minorBidi" w:hAnsiTheme="minorBidi"/>
+          <w:color w:val="3B3835"/>
+          <w:sz w:val="26"/>
+          <w:szCs w:val="26"/>
+          <w:shd w:val="clear" w:color="auto" w:fill="FFFFFF"/>
+        </w:rPr>
+      </w:pPr>
+      <w:r>
+        <w:rPr>
+          <w:rFonts w:asciiTheme="minorBidi" w:hAnsiTheme="minorBidi"/>
+          <w:color w:val="3B3835"/>
+          <w:sz w:val="26"/>
+          <w:szCs w:val="26"/>
+          <w:shd w:val="clear" w:color="auto" w:fill="FFFFFF"/>
+        </w:rPr>
+        <w:t>Provide one example of a complementary asset from each of the following categories and explain how it could contribute to IT success:</w:t>
+      </w:r>
+    </w:p>
+    <w:p>
+      <w:pPr>
+        <w:numPr>
+          <w:ilvl w:val="1"/>
+          <w:numId w:val="3"/>
+        </w:numPr>
+        <w:jc w:val="both"/>
+        <w:rPr>
+          <w:rFonts w:asciiTheme="minorBidi" w:hAnsiTheme="minorBidi"/>
+          <w:color w:val="3B3835"/>
+          <w:sz w:val="26"/>
+          <w:szCs w:val="26"/>
+          <w:shd w:val="clear" w:color="auto" w:fill="FFFFFF"/>
+        </w:rPr>
+      </w:pPr>
+      <w:r>
+        <w:rPr>
+          <w:rFonts w:asciiTheme="minorBidi" w:hAnsiTheme="minorBidi"/>
+          <w:b/>
+          <w:bCs/>
+          <w:color w:val="3B3835"/>
+          <w:sz w:val="26"/>
+          <w:szCs w:val="26"/>
+          <w:shd w:val="clear" w:color="auto" w:fill="FFFFFF"/>
+        </w:rPr>
+        <w:t>Managerial asset</w:t>
+      </w:r>
+      <w:r>
+        <w:rPr>
+          <w:rFonts w:asciiTheme="minorBidi" w:hAnsiTheme="minorBidi"/>
+          <w:color w:val="3B3835"/>
+          <w:sz w:val="26"/>
+          <w:szCs w:val="26"/>
+          <w:shd w:val="clear" w:color="auto" w:fill="FFFFFF"/>
+        </w:rPr>
+        <w:t xml:space="preserve"> (e.g., leadership style, strategic decision-making)</w:t>
+      </w:r>
+    </w:p>
+    <w:p>
+      <w:pPr>
+        <w:numPr>
+          <w:ilvl w:val="1"/>
+          <w:numId w:val="3"/>
+        </w:numPr>
+        <w:jc w:val="both"/>
+        <w:rPr>
+          <w:rFonts w:asciiTheme="minorBidi" w:hAnsiTheme="minorBidi"/>
+          <w:color w:val="3B3835"/>
+          <w:sz w:val="26"/>
+          <w:szCs w:val="26"/>
+          <w:shd w:val="clear" w:color="auto" w:fill="FFFFFF"/>
+        </w:rPr>
+      </w:pPr>
+      <w:r>
+        <w:rPr>
+          <w:rFonts w:asciiTheme="minorBidi" w:hAnsiTheme="minorBidi"/>
+          <w:b/>
+          <w:bCs/>
+          <w:color w:val="3B3835"/>
+          <w:sz w:val="26"/>
+          <w:szCs w:val="26"/>
+          <w:shd w:val="clear" w:color="auto" w:fill="FFFFFF"/>
+        </w:rPr>
+        <w:t>Organizational asset</w:t>
+      </w:r>
+      <w:r>
+        <w:rPr>
+          <w:rFonts w:asciiTheme="minorBidi" w:hAnsiTheme="minorBidi"/>
+          <w:color w:val="3B3835"/>
+          <w:sz w:val="26"/>
+          <w:szCs w:val="26"/>
+          <w:shd w:val="clear" w:color="auto" w:fill="FFFFFF"/>
+        </w:rPr>
+        <w:t xml:space="preserve"> (e.g., business processes, corporate culture)</w:t>
+      </w:r>
+    </w:p>
+    <w:p>
+      <w:pPr>
+        <w:numPr>
+          <w:ilvl w:val="1"/>
+          <w:numId w:val="3"/>
+        </w:numPr>
+        <w:jc w:val="both"/>
+        <w:rPr>
+          <w:rFonts w:asciiTheme="minorBidi" w:hAnsiTheme="minorBidi"/>
+          <w:color w:val="3B3835"/>
+          <w:sz w:val="26"/>
+          <w:szCs w:val="26"/>
+          <w:shd w:val="clear" w:color="auto" w:fill="FFFFFF"/>
+        </w:rPr>
+      </w:pPr>
+      <w:r>
+        <w:rPr>
+          <w:rFonts w:asciiTheme="minorBidi" w:hAnsiTheme="minorBidi"/>
+          <w:b/>
+          <w:bCs/>
+          <w:color w:val="3B3835"/>
+          <w:sz w:val="26"/>
+          <w:szCs w:val="26"/>
+          <w:shd w:val="clear" w:color="auto" w:fill="FFFFFF"/>
+        </w:rPr>
+        <w:t>Social asset</w:t>
+      </w:r>
+      <w:r>
+        <w:rPr>
+          <w:rFonts w:asciiTheme="minorBidi" w:hAnsiTheme="minorBidi"/>
+          <w:color w:val="3B3835"/>
+          <w:sz w:val="26"/>
+          <w:szCs w:val="26"/>
+          <w:shd w:val="clear" w:color="auto" w:fill="FFFFFF"/>
+        </w:rPr>
+        <w:t xml:space="preserve"> (e.g., government regulations, industry standards)</w:t>
+      </w:r>
+    </w:p>
+    <w:p>
+      <w:pPr>
+        <w:jc w:val="both"/>
+        <w:rPr>
+          <w:rFonts w:asciiTheme="minorBidi" w:hAnsiTheme="minorBidi"/>
+          <w:color w:val="3B3835"/>
+          <w:sz w:val="26"/>
+          <w:szCs w:val="26"/>
+          <w:shd w:val="clear" w:color="auto" w:fill="FFFFFF"/>
+        </w:rPr>
+      </w:pPr>
+    </w:p>
+    <w:p>
+      <w:pPr>
+        <w:jc w:val="both"/>
+        <w:rPr>
+          <w:rFonts w:asciiTheme="minorBidi" w:hAnsiTheme="minorBidi"/>
+          <w:sz w:val="26"/>
+          <w:szCs w:val="26"/>
+        </w:rPr>
+      </w:pPr>
+    </w:p>
+    <w:p>
+      <w:pPr>
+        <w:jc w:val="both"/>
+        <w:rPr>
+          <w:rFonts w:asciiTheme="minorBidi" w:hAnsiTheme="minorBidi"/>
+          <w:b/>
+          <w:bCs/>
+          <w:sz w:val="26"/>
+          <w:szCs w:val="26"/>
+        </w:rPr>
+      </w:pPr>
+      <w:r>
+        <w:rPr>
+          <w:rFonts w:asciiTheme="minorBidi" w:hAnsiTheme="minorBidi"/>
+          <w:b/>
+          <w:bCs/>
+          <w:sz w:val="26"/>
+          <w:szCs w:val="26"/>
+        </w:rPr>
+        <w:lastRenderedPageBreak/>
         <w:t>Chapter 2</w:t>
       </w:r>
     </w:p>
     <w:p>
-      <w:r>
-        <w:t xml:space="preserve">What is business process? How information system improves </w:t>
-      </w:r>
-      <w:r>
-        <w:t>business process?</w:t>
+      <w:pPr>
+        <w:jc w:val="both"/>
+        <w:rPr>
+          <w:rFonts w:asciiTheme="minorBidi" w:hAnsiTheme="minorBidi"/>
+          <w:sz w:val="26"/>
+          <w:szCs w:val="26"/>
+        </w:rPr>
+      </w:pPr>
+      <w:r>
+        <w:rPr>
+          <w:rFonts w:asciiTheme="minorBidi" w:hAnsiTheme="minorBidi"/>
+          <w:sz w:val="26"/>
+          <w:szCs w:val="26"/>
+        </w:rPr>
+        <w:t>1)What is business process? How information system improves business process?</w:t>
       </w:r>
     </w:p>
     <w:p>
@@ -234,53 +995,388 @@
         <w:tabs>
           <w:tab w:val="left" w:pos="3715"/>
         </w:tabs>
-      </w:pPr>
-      <w:r>
+        <w:jc w:val="both"/>
+        <w:rPr>
+          <w:rFonts w:asciiTheme="minorBidi" w:hAnsiTheme="minorBidi"/>
+          <w:sz w:val="26"/>
+          <w:szCs w:val="26"/>
+        </w:rPr>
+      </w:pPr>
+      <w:r>
+        <w:rPr>
+          <w:rFonts w:asciiTheme="minorBidi" w:hAnsiTheme="minorBidi"/>
+          <w:sz w:val="26"/>
+          <w:szCs w:val="26"/>
+        </w:rPr>
+        <w:t>2)Explain what is TPS,MIS,ESS,DSS.</w:t>
+      </w:r>
+    </w:p>
+    <w:p>
+      <w:pPr>
+        <w:jc w:val="both"/>
+        <w:rPr>
+          <w:rFonts w:asciiTheme="minorBidi" w:hAnsiTheme="minorBidi"/>
+          <w:sz w:val="26"/>
+          <w:szCs w:val="26"/>
+        </w:rPr>
+      </w:pPr>
+      <w:r>
+        <w:rPr>
+          <w:rFonts w:asciiTheme="minorBidi" w:hAnsiTheme="minorBidi"/>
+          <w:sz w:val="26"/>
+          <w:szCs w:val="26"/>
+        </w:rPr>
+        <w:t>3) What are the information systems served to different level of hierarchy? Give an example to each type</w:t>
+      </w:r>
+    </w:p>
+    <w:p>
+      <w:pPr>
+        <w:jc w:val="both"/>
+        <w:rPr>
+          <w:rFonts w:asciiTheme="minorBidi" w:hAnsiTheme="minorBidi"/>
+          <w:color w:val="3B3835"/>
+          <w:sz w:val="26"/>
+          <w:szCs w:val="26"/>
+          <w:shd w:val="clear" w:color="auto" w:fill="FFFFFF"/>
+        </w:rPr>
+      </w:pPr>
+      <w:r>
+        <w:rPr>
+          <w:rFonts w:asciiTheme="minorBidi" w:hAnsiTheme="minorBidi"/>
+          <w:color w:val="3B3835"/>
+          <w:sz w:val="26"/>
+          <w:szCs w:val="26"/>
+          <w:shd w:val="clear" w:color="auto" w:fill="FFFFFF"/>
+        </w:rPr>
+        <w:t>4) Most organizations operate with a functional structure (e.g., separate departments for HR, Finance, Marketing, Operations). However, business processes (e.g., order fulfillment, customer service, product development) cut across multiple functions, leading to several problems such as silo mentality, process bottleneck, data fragmentation, duplication of work and slow decision making. Briefly explain these problems and How can you solve these problems with enterprise application systems?</w:t>
+      </w:r>
+    </w:p>
+    <w:p>
+      <w:pPr>
+        <w:jc w:val="both"/>
+        <w:rPr>
+          <w:rFonts w:asciiTheme="minorBidi" w:hAnsiTheme="minorBidi"/>
+          <w:color w:val="3B3835"/>
+          <w:sz w:val="26"/>
+          <w:szCs w:val="26"/>
+          <w:shd w:val="clear" w:color="auto" w:fill="FFFFFF"/>
+        </w:rPr>
+      </w:pPr>
+      <w:r>
+        <w:rPr>
+          <w:rFonts w:asciiTheme="minorBidi" w:hAnsiTheme="minorBidi"/>
+          <w:color w:val="3B3835"/>
+          <w:sz w:val="26"/>
+          <w:szCs w:val="26"/>
+          <w:shd w:val="clear" w:color="auto" w:fill="FFFFFF"/>
+        </w:rPr>
+        <w:t>5) What are the business intelligence and analytics tools? How business intelligent tools are different than business analytics tools?</w:t>
+      </w:r>
+    </w:p>
+    <w:p>
+      <w:pPr>
+        <w:jc w:val="both"/>
+        <w:rPr>
+          <w:rFonts w:asciiTheme="minorBidi" w:hAnsiTheme="minorBidi"/>
+          <w:sz w:val="26"/>
+          <w:szCs w:val="26"/>
+        </w:rPr>
+      </w:pPr>
+      <w:r>
+        <w:rPr>
+          <w:rFonts w:asciiTheme="minorBidi" w:hAnsiTheme="minorBidi"/>
+          <w:sz w:val="26"/>
+          <w:szCs w:val="26"/>
+        </w:rPr>
+        <w:t>6)How is it possible for Enterprise resource planning (ERP) systems decentralize decision making while ERP is centralized system?</w:t>
+      </w:r>
+    </w:p>
+    <w:p>
+      <w:pPr>
+        <w:jc w:val="both"/>
+        <w:rPr>
+          <w:rFonts w:asciiTheme="minorBidi" w:hAnsiTheme="minorBidi"/>
+          <w:sz w:val="26"/>
+          <w:szCs w:val="26"/>
+        </w:rPr>
+      </w:pPr>
+      <w:r>
+        <w:rPr>
+          <w:rFonts w:asciiTheme="minorBidi" w:hAnsiTheme="minorBidi"/>
+          <w:sz w:val="26"/>
+          <w:szCs w:val="26"/>
+        </w:rPr>
+        <w:t>7) How is ERP is different than Supply chain management systems?</w:t>
+      </w:r>
+    </w:p>
+    <w:p>
+      <w:pPr>
+        <w:jc w:val="both"/>
+        <w:rPr>
+          <w:rFonts w:asciiTheme="minorBidi" w:hAnsiTheme="minorBidi"/>
+          <w:color w:val="3B3835"/>
+          <w:sz w:val="26"/>
+          <w:szCs w:val="26"/>
+          <w:shd w:val="clear" w:color="auto" w:fill="FFFFFF"/>
+        </w:rPr>
+      </w:pPr>
+      <w:r>
+        <w:rPr>
+          <w:rFonts w:asciiTheme="minorBidi" w:hAnsiTheme="minorBidi"/>
+          <w:sz w:val="26"/>
+          <w:szCs w:val="26"/>
+        </w:rPr>
+        <w:t>8)</w:t>
+      </w:r>
+      <w:r>
+        <w:rPr>
+          <w:rFonts w:ascii="Segoe UI" w:hAnsi="Segoe UI" w:cs="Segoe UI"/>
+          <w:color w:val="404040"/>
+        </w:rPr>
+        <w:t xml:space="preserve"> </w:t>
+      </w:r>
+      <w:r>
+        <w:rPr>
+          <w:rFonts w:asciiTheme="minorBidi" w:hAnsiTheme="minorBidi"/>
+          <w:sz w:val="26"/>
+          <w:szCs w:val="26"/>
+        </w:rPr>
+        <w:t xml:space="preserve">An </w:t>
+      </w:r>
+      <w:r>
+        <w:rPr>
+          <w:rFonts w:asciiTheme="minorBidi" w:hAnsiTheme="minorBidi"/>
+          <w:color w:val="3B3835"/>
+          <w:sz w:val="26"/>
+          <w:szCs w:val="26"/>
+          <w:shd w:val="clear" w:color="auto" w:fill="FFFFFF"/>
+        </w:rPr>
+        <w:t>International company struggles with capturing and sharing knowledge across its global workforce. Employees often reinvent solutions because they cannot access past projects or expertise. As an external consultant , what kind of solution you can suggest?</w:t>
+      </w:r>
+    </w:p>
+    <w:p>
+      <w:pPr>
+        <w:jc w:val="both"/>
+        <w:rPr>
+          <w:rFonts w:asciiTheme="minorBidi" w:hAnsiTheme="minorBidi"/>
+          <w:color w:val="3B3835"/>
+          <w:sz w:val="26"/>
+          <w:szCs w:val="26"/>
+          <w:shd w:val="clear" w:color="auto" w:fill="FFFFFF"/>
+        </w:rPr>
+      </w:pPr>
+      <w:r>
+        <w:rPr>
+          <w:rFonts w:asciiTheme="minorBidi" w:hAnsiTheme="minorBidi"/>
+          <w:color w:val="3B3835"/>
+          <w:sz w:val="26"/>
+          <w:szCs w:val="26"/>
+          <w:shd w:val="clear" w:color="auto" w:fill="FFFFFF"/>
+        </w:rPr>
+        <w:t>9) A marketing firm struggles with fragmented customer data, making it difficult to run effective campaigns. Data is stored in separate systems, and there is no unified view of customer interactions. What solutions would you suggest to address this firm’s challenges?</w:t>
+      </w:r>
+    </w:p>
+    <w:p>
+      <w:pPr>
+        <w:jc w:val="both"/>
+        <w:rPr>
+          <w:rFonts w:asciiTheme="minorBidi" w:hAnsiTheme="minorBidi"/>
+          <w:color w:val="3B3835"/>
+          <w:sz w:val="26"/>
+          <w:szCs w:val="26"/>
+          <w:shd w:val="clear" w:color="auto" w:fill="FFFFFF"/>
+        </w:rPr>
+      </w:pPr>
+      <w:r>
+        <w:rPr>
+          <w:rFonts w:asciiTheme="minorBidi" w:hAnsiTheme="minorBidi"/>
+          <w:color w:val="3B3835"/>
+          <w:sz w:val="26"/>
+          <w:szCs w:val="26"/>
+          <w:shd w:val="clear" w:color="auto" w:fill="FFFFFF"/>
+        </w:rPr>
+        <w:t>10) A financial services firm struggles with slow decision-making due to fragmented data and lack of collaboration between departments. Middle managers rely on outdated reports, while senior management lacks real-time insights into the firm’s financial performance. What kind of information system solutions would you suggest to address this firm’s challenges (TPS,DSS,MIS,ESS)?</w:t>
+      </w:r>
+    </w:p>
+    <w:p>
+      <w:pPr>
+        <w:jc w:val="both"/>
+        <w:rPr>
+          <w:rFonts w:asciiTheme="minorBidi" w:hAnsiTheme="minorBidi"/>
+          <w:color w:val="3B3835"/>
+          <w:sz w:val="26"/>
+          <w:szCs w:val="26"/>
+          <w:shd w:val="clear" w:color="auto" w:fill="FFFFFF"/>
+        </w:rPr>
+      </w:pPr>
+    </w:p>
+    <w:p>
+      <w:pPr>
+        <w:jc w:val="both"/>
+        <w:rPr>
+          <w:rFonts w:asciiTheme="minorBidi" w:hAnsiTheme="minorBidi"/>
+          <w:color w:val="3B3835"/>
+          <w:sz w:val="26"/>
+          <w:szCs w:val="26"/>
+          <w:shd w:val="clear" w:color="auto" w:fill="FFFFFF"/>
+        </w:rPr>
+      </w:pPr>
+      <w:r>
+        <w:rPr>
+          <w:rFonts w:asciiTheme="minorBidi" w:hAnsiTheme="minorBidi"/>
+          <w:color w:val="3B3835"/>
+          <w:sz w:val="26"/>
+          <w:szCs w:val="26"/>
+          <w:shd w:val="clear" w:color="auto" w:fill="FFFFFF"/>
+        </w:rPr>
+        <w:t xml:space="preserve">11) Sanofi Pasteur faced issues with hierarchical, top-down processes, a large geographically dispersed workforce, and a lack of collaboration and idea sharing. </w:t>
+      </w:r>
+      <w:r>
+        <w:rPr>
+          <w:rFonts w:asciiTheme="minorBidi" w:hAnsiTheme="minorBidi"/>
+          <w:color w:val="3B3835"/>
+          <w:sz w:val="26"/>
+          <w:szCs w:val="26"/>
+          <w:shd w:val="clear" w:color="auto" w:fill="FFFFFF"/>
+        </w:rPr>
         <w:lastRenderedPageBreak/>
-        <w:t>Explain what is TPS,MIS,ESS,DSS</w:t>
-      </w:r>
-      <w:r>
-        <w:t>.</w:t>
-      </w:r>
-    </w:p>
-    <w:p>
-      <w:r>
-        <w:t>What are the information systems served to different level of hiearchy? Give an example to each type</w:t>
-      </w:r>
-    </w:p>
-    <w:p>
-      <w:r>
+        <w:t>What were the key problems Sanofi Pasteur faced, and how did they address them?</w:t>
+      </w:r>
+    </w:p>
+    <w:p>
+      <w:pPr>
+        <w:tabs>
+          <w:tab w:val="left" w:pos="3715"/>
+        </w:tabs>
+        <w:jc w:val="both"/>
+        <w:rPr>
+          <w:rFonts w:asciiTheme="minorBidi" w:hAnsiTheme="minorBidi"/>
+          <w:color w:val="3B3835"/>
+          <w:sz w:val="26"/>
+          <w:szCs w:val="26"/>
+          <w:shd w:val="clear" w:color="auto" w:fill="FFFFFF"/>
+        </w:rPr>
+      </w:pPr>
+      <w:r>
+        <w:rPr>
+          <w:rFonts w:asciiTheme="minorBidi" w:hAnsiTheme="minorBidi"/>
+          <w:color w:val="3B3835"/>
+          <w:sz w:val="26"/>
+          <w:szCs w:val="26"/>
+          <w:shd w:val="clear" w:color="auto" w:fill="FFFFFF"/>
+        </w:rPr>
+        <w:t>12)How do Management Information Systems (MIS) differ from Decision Support Systems (DSS)?</w:t>
+      </w:r>
+    </w:p>
+    <w:p>
+      <w:pPr>
+        <w:tabs>
+          <w:tab w:val="left" w:pos="3715"/>
+        </w:tabs>
+        <w:jc w:val="both"/>
+        <w:rPr>
+          <w:rFonts w:asciiTheme="minorBidi" w:hAnsiTheme="minorBidi"/>
+          <w:color w:val="3B3835"/>
+          <w:sz w:val="26"/>
+          <w:szCs w:val="26"/>
+          <w:shd w:val="clear" w:color="auto" w:fill="FFFFFF"/>
+        </w:rPr>
+      </w:pPr>
+      <w:r>
+        <w:rPr>
+          <w:rFonts w:asciiTheme="minorBidi" w:hAnsiTheme="minorBidi"/>
+          <w:color w:val="3B3835"/>
+          <w:sz w:val="26"/>
+          <w:szCs w:val="26"/>
+          <w:shd w:val="clear" w:color="auto" w:fill="FFFFFF"/>
+        </w:rPr>
+        <w:t>13) How do Management Information Systems (MIS) differ from Executive Support Systems (ESS)?</w:t>
+      </w:r>
+    </w:p>
+    <w:p>
+      <w:pPr>
+        <w:jc w:val="both"/>
+        <w:rPr>
+          <w:rFonts w:asciiTheme="minorBidi" w:hAnsiTheme="minorBidi"/>
+          <w:sz w:val="26"/>
+          <w:szCs w:val="26"/>
+        </w:rPr>
+      </w:pPr>
+    </w:p>
+    <w:p>
+      <w:pPr>
+        <w:jc w:val="both"/>
+        <w:rPr>
+          <w:rFonts w:asciiTheme="minorBidi" w:hAnsiTheme="minorBidi"/>
+          <w:b/>
+          <w:bCs/>
+          <w:sz w:val="26"/>
+          <w:szCs w:val="26"/>
+        </w:rPr>
+      </w:pPr>
+      <w:r>
+        <w:rPr>
+          <w:rFonts w:asciiTheme="minorBidi" w:hAnsiTheme="minorBidi"/>
+          <w:b/>
+          <w:bCs/>
+          <w:sz w:val="26"/>
+          <w:szCs w:val="26"/>
+        </w:rPr>
         <w:t>Chapter 3</w:t>
       </w:r>
     </w:p>
     <w:p>
-      <w:r>
-        <w:t>1)</w:t>
-      </w:r>
-      <w:r>
-        <w:t>What is transaction cost theory? How IT affect transactions cost and form size?</w:t>
-      </w:r>
-    </w:p>
-    <w:p>
-      <w:r>
-        <w:t>2)</w:t>
-      </w:r>
-      <w:r>
-        <w:t>What is agency cost theory? Explain briefly the effect of agency cost theory on organization ?</w:t>
-      </w:r>
-    </w:p>
-    <w:p>
-      <w:r>
-        <w:t>3)</w:t>
-      </w:r>
-      <w:r>
-        <w:t xml:space="preserve">Based on case study disscussed in class,what kind of middle level manager role may be or </w:t>
-      </w:r>
-      <w:r>
-        <w:t xml:space="preserve">may not be </w:t>
-      </w:r>
-      <w:r>
-        <w:t xml:space="preserve"> replaced by IT?</w:t>
+      <w:pPr>
+        <w:jc w:val="both"/>
+        <w:rPr>
+          <w:rFonts w:asciiTheme="minorBidi" w:hAnsiTheme="minorBidi"/>
+          <w:sz w:val="26"/>
+          <w:szCs w:val="26"/>
+        </w:rPr>
+      </w:pPr>
+      <w:r>
+        <w:rPr>
+          <w:rFonts w:asciiTheme="minorBidi" w:hAnsiTheme="minorBidi"/>
+          <w:sz w:val="26"/>
+          <w:szCs w:val="26"/>
+        </w:rPr>
+        <w:t>1)What is transaction cost theory? How IT affect transactions cost and form size?</w:t>
+      </w:r>
+    </w:p>
+    <w:p>
+      <w:pPr>
+        <w:jc w:val="both"/>
+        <w:rPr>
+          <w:rFonts w:asciiTheme="minorBidi" w:hAnsiTheme="minorBidi"/>
+          <w:sz w:val="26"/>
+          <w:szCs w:val="26"/>
+        </w:rPr>
+      </w:pPr>
+      <w:r>
+        <w:rPr>
+          <w:rFonts w:asciiTheme="minorBidi" w:hAnsiTheme="minorBidi"/>
+          <w:sz w:val="26"/>
+          <w:szCs w:val="26"/>
+        </w:rPr>
+        <w:t>2)What is agency cost theory? Explain briefly the effect of agency cost theory on organization ?</w:t>
+      </w:r>
+    </w:p>
+    <w:p>
+      <w:pPr>
+        <w:jc w:val="both"/>
+        <w:rPr>
+          <w:rFonts w:asciiTheme="minorBidi" w:hAnsiTheme="minorBidi"/>
+          <w:sz w:val="26"/>
+          <w:szCs w:val="26"/>
+        </w:rPr>
+      </w:pPr>
+      <w:r>
+        <w:rPr>
+          <w:rFonts w:asciiTheme="minorBidi" w:hAnsiTheme="minorBidi"/>
+          <w:sz w:val="26"/>
+          <w:szCs w:val="26"/>
+        </w:rPr>
+        <w:t>3)Based on case study discussed in class, what kind of middle level manager role may be or may not be  replaced by IT?</w:t>
       </w:r>
     </w:p>
     <w:p>
@@ -289,66 +1385,61 @@
         <w:autoSpaceDN w:val="0"/>
         <w:adjustRightInd w:val="0"/>
         <w:spacing w:after="0" w:line="240" w:lineRule="auto"/>
-        <w:rPr>
-          <w:rFonts w:ascii="VeljovicStd-Book" w:hAnsi="VeljovicStd-Book" w:cs="VeljovicStd-Book"/>
-          <w:sz w:val="20"/>
-          <w:szCs w:val="20"/>
-        </w:rPr>
-      </w:pPr>
-      <w:r>
-        <w:rPr>
-          <w:rFonts w:ascii="Helvetica" w:hAnsi="Helvetica" w:cs="Helvetica"/>
-          <w:color w:val="3B3835"/>
-          <w:sz w:val="21"/>
-          <w:szCs w:val="21"/>
+        <w:jc w:val="both"/>
+        <w:rPr>
+          <w:rFonts w:asciiTheme="minorBidi" w:hAnsiTheme="minorBidi"/>
+          <w:sz w:val="26"/>
+          <w:szCs w:val="26"/>
+        </w:rPr>
+      </w:pPr>
+      <w:r>
+        <w:rPr>
+          <w:rFonts w:asciiTheme="minorBidi" w:hAnsiTheme="minorBidi"/>
+          <w:color w:val="3B3835"/>
+          <w:sz w:val="26"/>
+          <w:szCs w:val="26"/>
           <w:shd w:val="clear" w:color="auto" w:fill="FFFFFF"/>
         </w:rPr>
         <w:t>4)</w:t>
       </w:r>
       <w:r>
         <w:rPr>
-          <w:rFonts w:ascii="VeljovicStd-Book" w:hAnsi="VeljovicStd-Book" w:cs="VeljovicStd-Book"/>
-          <w:sz w:val="20"/>
-          <w:szCs w:val="20"/>
-        </w:rPr>
-        <w:t xml:space="preserve"> </w:t>
-      </w:r>
-      <w:r>
-        <w:rPr>
-          <w:rFonts w:ascii="VeljovicStd-Book" w:hAnsi="VeljovicStd-Book" w:cs="VeljovicStd-Book"/>
-          <w:sz w:val="20"/>
-          <w:szCs w:val="20"/>
-        </w:rPr>
-        <w:t>What is meant by the phrase “IT should flatten hierarchies?”</w:t>
-      </w:r>
-    </w:p>
-    <w:p>
-      <w:pPr>
-        <w:rPr>
-          <w:rFonts w:ascii="Helvetica" w:hAnsi="Helvetica" w:cs="Helvetica"/>
-          <w:color w:val="3B3835"/>
-          <w:sz w:val="21"/>
-          <w:szCs w:val="21"/>
-          <w:shd w:val="clear" w:color="auto" w:fill="FFFFFF"/>
-        </w:rPr>
-      </w:pPr>
-    </w:p>
-    <w:p>
-      <w:pPr>
-        <w:rPr>
-          <w:rFonts w:ascii="Helvetica" w:hAnsi="Helvetica" w:cs="Helvetica"/>
-          <w:color w:val="3B3835"/>
-          <w:sz w:val="21"/>
-          <w:szCs w:val="21"/>
-          <w:shd w:val="clear" w:color="auto" w:fill="FFFFFF"/>
-        </w:rPr>
-      </w:pPr>
-      <w:r>
-        <w:rPr>
-          <w:rFonts w:ascii="Helvetica" w:hAnsi="Helvetica" w:cs="Helvetica"/>
-          <w:color w:val="3B3835"/>
-          <w:sz w:val="21"/>
-          <w:szCs w:val="21"/>
+          <w:rFonts w:asciiTheme="minorBidi" w:hAnsiTheme="minorBidi"/>
+          <w:sz w:val="26"/>
+          <w:szCs w:val="26"/>
+        </w:rPr>
+        <w:t xml:space="preserve"> What is meant by the phrase “IT should flatten hierarchies?”</w:t>
+      </w:r>
+    </w:p>
+    <w:p>
+      <w:pPr>
+        <w:jc w:val="both"/>
+        <w:rPr>
+          <w:rFonts w:asciiTheme="minorBidi" w:hAnsiTheme="minorBidi"/>
+          <w:color w:val="3B3835"/>
+          <w:sz w:val="26"/>
+          <w:szCs w:val="26"/>
+          <w:shd w:val="clear" w:color="auto" w:fill="FFFFFF"/>
+        </w:rPr>
+      </w:pPr>
+    </w:p>
+    <w:p>
+      <w:pPr>
+        <w:jc w:val="both"/>
+        <w:rPr>
+          <w:rFonts w:asciiTheme="minorBidi" w:hAnsiTheme="minorBidi"/>
+          <w:color w:val="3B3835"/>
+          <w:sz w:val="26"/>
+          <w:szCs w:val="26"/>
+          <w:shd w:val="clear" w:color="auto" w:fill="FFFFFF"/>
+        </w:rPr>
+      </w:pPr>
+      <w:r>
+        <w:rPr>
+          <w:rFonts w:asciiTheme="minorBidi" w:hAnsiTheme="minorBidi"/>
+          <w:color w:val="3B3835"/>
+          <w:sz w:val="26"/>
+          <w:szCs w:val="26"/>
           <w:shd w:val="clear" w:color="auto" w:fill="FFFFFF"/>
         </w:rPr>
         <w:t>5)What is the role of internet in Porter’s five force model?</w:t>
@@ -356,20 +1447,21 @@
     </w:p>
     <w:p>
       <w:pPr>
-        <w:rPr>
-          <w:rFonts w:ascii="Helvetica" w:hAnsi="Helvetica" w:cs="Helvetica"/>
-          <w:color w:val="3B3835"/>
-          <w:sz w:val="21"/>
-          <w:szCs w:val="21"/>
-          <w:shd w:val="clear" w:color="auto" w:fill="FFFFFF"/>
-        </w:rPr>
-      </w:pPr>
-      <w:r>
-        <w:rPr>
-          <w:rFonts w:ascii="Helvetica" w:hAnsi="Helvetica" w:cs="Helvetica"/>
-          <w:color w:val="3B3835"/>
-          <w:sz w:val="21"/>
-          <w:szCs w:val="21"/>
+        <w:jc w:val="both"/>
+        <w:rPr>
+          <w:rFonts w:asciiTheme="minorBidi" w:hAnsiTheme="minorBidi"/>
+          <w:color w:val="3B3835"/>
+          <w:sz w:val="26"/>
+          <w:szCs w:val="26"/>
+          <w:shd w:val="clear" w:color="auto" w:fill="FFFFFF"/>
+        </w:rPr>
+      </w:pPr>
+      <w:r>
+        <w:rPr>
+          <w:rFonts w:asciiTheme="minorBidi" w:hAnsiTheme="minorBidi"/>
+          <w:color w:val="3B3835"/>
+          <w:sz w:val="26"/>
+          <w:szCs w:val="26"/>
           <w:shd w:val="clear" w:color="auto" w:fill="FFFFFF"/>
         </w:rPr>
         <w:t xml:space="preserve">6)How can IT help firm to achieve </w:t>
@@ -377,20 +1469,21 @@
     </w:p>
     <w:p>
       <w:pPr>
-        <w:rPr>
-          <w:rFonts w:ascii="Helvetica" w:hAnsi="Helvetica" w:cs="Helvetica"/>
-          <w:color w:val="3B3835"/>
-          <w:sz w:val="21"/>
-          <w:szCs w:val="21"/>
-          <w:shd w:val="clear" w:color="auto" w:fill="FFFFFF"/>
-        </w:rPr>
-      </w:pPr>
-      <w:r>
-        <w:rPr>
-          <w:rFonts w:ascii="Helvetica" w:hAnsi="Helvetica" w:cs="Helvetica"/>
-          <w:color w:val="3B3835"/>
-          <w:sz w:val="21"/>
-          <w:szCs w:val="21"/>
+        <w:jc w:val="both"/>
+        <w:rPr>
+          <w:rFonts w:asciiTheme="minorBidi" w:hAnsiTheme="minorBidi"/>
+          <w:color w:val="3B3835"/>
+          <w:sz w:val="26"/>
+          <w:szCs w:val="26"/>
+          <w:shd w:val="clear" w:color="auto" w:fill="FFFFFF"/>
+        </w:rPr>
+      </w:pPr>
+      <w:r>
+        <w:rPr>
+          <w:rFonts w:asciiTheme="minorBidi" w:hAnsiTheme="minorBidi"/>
+          <w:color w:val="3B3835"/>
+          <w:sz w:val="26"/>
+          <w:szCs w:val="26"/>
           <w:shd w:val="clear" w:color="auto" w:fill="FFFFFF"/>
         </w:rPr>
         <w:t>a)low cost leadership</w:t>
@@ -398,20 +1491,21 @@
     </w:p>
     <w:p>
       <w:pPr>
-        <w:rPr>
-          <w:rFonts w:ascii="Helvetica" w:hAnsi="Helvetica" w:cs="Helvetica"/>
-          <w:color w:val="3B3835"/>
-          <w:sz w:val="21"/>
-          <w:szCs w:val="21"/>
-          <w:shd w:val="clear" w:color="auto" w:fill="FFFFFF"/>
-        </w:rPr>
-      </w:pPr>
-      <w:r>
-        <w:rPr>
-          <w:rFonts w:ascii="Helvetica" w:hAnsi="Helvetica" w:cs="Helvetica"/>
-          <w:color w:val="3B3835"/>
-          <w:sz w:val="21"/>
-          <w:szCs w:val="21"/>
+        <w:jc w:val="both"/>
+        <w:rPr>
+          <w:rFonts w:asciiTheme="minorBidi" w:hAnsiTheme="minorBidi"/>
+          <w:color w:val="3B3835"/>
+          <w:sz w:val="26"/>
+          <w:szCs w:val="26"/>
+          <w:shd w:val="clear" w:color="auto" w:fill="FFFFFF"/>
+        </w:rPr>
+      </w:pPr>
+      <w:r>
+        <w:rPr>
+          <w:rFonts w:asciiTheme="minorBidi" w:hAnsiTheme="minorBidi"/>
+          <w:color w:val="3B3835"/>
+          <w:sz w:val="26"/>
+          <w:szCs w:val="26"/>
           <w:shd w:val="clear" w:color="auto" w:fill="FFFFFF"/>
         </w:rPr>
         <w:t>b)product differentiation</w:t>
@@ -419,20 +1513,21 @@
     </w:p>
     <w:p>
       <w:pPr>
-        <w:rPr>
-          <w:rFonts w:ascii="Helvetica" w:hAnsi="Helvetica" w:cs="Helvetica"/>
-          <w:color w:val="3B3835"/>
-          <w:sz w:val="21"/>
-          <w:szCs w:val="21"/>
-          <w:shd w:val="clear" w:color="auto" w:fill="FFFFFF"/>
-        </w:rPr>
-      </w:pPr>
-      <w:r>
-        <w:rPr>
-          <w:rFonts w:ascii="Helvetica" w:hAnsi="Helvetica" w:cs="Helvetica"/>
-          <w:color w:val="3B3835"/>
-          <w:sz w:val="21"/>
-          <w:szCs w:val="21"/>
+        <w:jc w:val="both"/>
+        <w:rPr>
+          <w:rFonts w:asciiTheme="minorBidi" w:hAnsiTheme="minorBidi"/>
+          <w:color w:val="3B3835"/>
+          <w:sz w:val="26"/>
+          <w:szCs w:val="26"/>
+          <w:shd w:val="clear" w:color="auto" w:fill="FFFFFF"/>
+        </w:rPr>
+      </w:pPr>
+      <w:r>
+        <w:rPr>
+          <w:rFonts w:asciiTheme="minorBidi" w:hAnsiTheme="minorBidi"/>
+          <w:color w:val="3B3835"/>
+          <w:sz w:val="26"/>
+          <w:szCs w:val="26"/>
           <w:shd w:val="clear" w:color="auto" w:fill="FFFFFF"/>
         </w:rPr>
         <w:t>c)niche product</w:t>
@@ -440,20 +1535,21 @@
     </w:p>
     <w:p>
       <w:pPr>
-        <w:rPr>
-          <w:rFonts w:ascii="Helvetica" w:hAnsi="Helvetica" w:cs="Helvetica"/>
-          <w:color w:val="3B3835"/>
-          <w:sz w:val="21"/>
-          <w:szCs w:val="21"/>
-          <w:shd w:val="clear" w:color="auto" w:fill="FFFFFF"/>
-        </w:rPr>
-      </w:pPr>
-      <w:r>
-        <w:rPr>
-          <w:rFonts w:ascii="Helvetica" w:hAnsi="Helvetica" w:cs="Helvetica"/>
-          <w:color w:val="3B3835"/>
-          <w:sz w:val="21"/>
-          <w:szCs w:val="21"/>
+        <w:jc w:val="both"/>
+        <w:rPr>
+          <w:rFonts w:asciiTheme="minorBidi" w:hAnsiTheme="minorBidi"/>
+          <w:color w:val="3B3835"/>
+          <w:sz w:val="26"/>
+          <w:szCs w:val="26"/>
+          <w:shd w:val="clear" w:color="auto" w:fill="FFFFFF"/>
+        </w:rPr>
+      </w:pPr>
+      <w:r>
+        <w:rPr>
+          <w:rFonts w:asciiTheme="minorBidi" w:hAnsiTheme="minorBidi"/>
+          <w:color w:val="3B3835"/>
+          <w:sz w:val="26"/>
+          <w:szCs w:val="26"/>
           <w:shd w:val="clear" w:color="auto" w:fill="FFFFFF"/>
         </w:rPr>
         <w:t>d)customer or supplier intimacy?</w:t>
@@ -461,53 +1557,46 @@
     </w:p>
     <w:p>
       <w:pPr>
-        <w:rPr>
-          <w:rFonts w:ascii="Helvetica" w:hAnsi="Helvetica" w:cs="Helvetica"/>
-          <w:color w:val="3B3835"/>
-          <w:sz w:val="21"/>
-          <w:szCs w:val="21"/>
-          <w:shd w:val="clear" w:color="auto" w:fill="FFFFFF"/>
-        </w:rPr>
-      </w:pPr>
-    </w:p>
-    <w:p>
-      <w:pPr>
-        <w:rPr>
-          <w:rFonts w:ascii="Helvetica" w:hAnsi="Helvetica" w:cs="Helvetica"/>
-          <w:color w:val="3B3835"/>
-          <w:sz w:val="21"/>
-          <w:szCs w:val="21"/>
-          <w:shd w:val="clear" w:color="auto" w:fill="FFFFFF"/>
-        </w:rPr>
-      </w:pPr>
-      <w:r>
-        <w:rPr>
-          <w:rFonts w:ascii="Helvetica" w:hAnsi="Helvetica" w:cs="Helvetica"/>
-          <w:color w:val="3B3835"/>
-          <w:sz w:val="21"/>
-          <w:szCs w:val="21"/>
-          <w:shd w:val="clear" w:color="auto" w:fill="FFFFFF"/>
-        </w:rPr>
-        <w:t>7</w:t>
-      </w:r>
-      <w:r>
-        <w:rPr>
-          <w:rFonts w:ascii="Helvetica" w:hAnsi="Helvetica" w:cs="Helvetica"/>
-          <w:color w:val="3B3835"/>
-          <w:sz w:val="21"/>
-          <w:szCs w:val="21"/>
-          <w:shd w:val="clear" w:color="auto" w:fill="FFFFFF"/>
-        </w:rPr>
-        <w:t>)Why do we need Business value chain? What is the role of IT in Business value chain analysis?</w:t>
-      </w:r>
-    </w:p>
-    <w:p>
-      <w:pPr>
-        <w:rPr>
-          <w:rFonts w:ascii="Helvetica" w:hAnsi="Helvetica" w:cs="Helvetica"/>
-          <w:color w:val="3B3835"/>
-          <w:sz w:val="21"/>
-          <w:szCs w:val="21"/>
+        <w:jc w:val="both"/>
+        <w:rPr>
+          <w:rFonts w:asciiTheme="minorBidi" w:hAnsiTheme="minorBidi"/>
+          <w:color w:val="3B3835"/>
+          <w:sz w:val="26"/>
+          <w:szCs w:val="26"/>
+          <w:shd w:val="clear" w:color="auto" w:fill="FFFFFF"/>
+        </w:rPr>
+      </w:pPr>
+    </w:p>
+    <w:p>
+      <w:pPr>
+        <w:jc w:val="both"/>
+        <w:rPr>
+          <w:rFonts w:asciiTheme="minorBidi" w:hAnsiTheme="minorBidi"/>
+          <w:color w:val="3B3835"/>
+          <w:sz w:val="26"/>
+          <w:szCs w:val="26"/>
+          <w:shd w:val="clear" w:color="auto" w:fill="FFFFFF"/>
+        </w:rPr>
+      </w:pPr>
+      <w:r>
+        <w:rPr>
+          <w:rFonts w:asciiTheme="minorBidi" w:hAnsiTheme="minorBidi"/>
+          <w:color w:val="3B3835"/>
+          <w:sz w:val="26"/>
+          <w:szCs w:val="26"/>
+          <w:shd w:val="clear" w:color="auto" w:fill="FFFFFF"/>
+        </w:rPr>
+        <w:t>7)Why do we need Business value chain? What is the role of IT in Business value chain analysis?</w:t>
+      </w:r>
+    </w:p>
+    <w:p>
+      <w:pPr>
+        <w:jc w:val="both"/>
+        <w:rPr>
+          <w:rFonts w:asciiTheme="minorBidi" w:hAnsiTheme="minorBidi"/>
+          <w:color w:val="3B3835"/>
+          <w:sz w:val="26"/>
+          <w:szCs w:val="26"/>
           <w:shd w:val="clear" w:color="auto" w:fill="FFFFFF"/>
         </w:rPr>
       </w:pPr>
@@ -518,28 +1607,398 @@
         <w:autoSpaceDN w:val="0"/>
         <w:adjustRightInd w:val="0"/>
         <w:spacing w:after="0" w:line="240" w:lineRule="auto"/>
-        <w:rPr>
-          <w:rFonts w:ascii="VeljovicStd-Book" w:hAnsi="VeljovicStd-Book" w:cs="VeljovicStd-Book"/>
-          <w:sz w:val="20"/>
-          <w:szCs w:val="20"/>
-        </w:rPr>
-      </w:pPr>
-      <w:r>
-        <w:rPr>
-          <w:rFonts w:ascii="VeljovicStd-Book" w:hAnsi="VeljovicStd-Book" w:cs="VeljovicStd-Book"/>
-          <w:sz w:val="20"/>
-          <w:szCs w:val="20"/>
-        </w:rPr>
-        <w:t>8</w:t>
-      </w:r>
-      <w:r>
-        <w:rPr>
-          <w:rFonts w:ascii="VeljovicStd-Book" w:hAnsi="VeljovicStd-Book" w:cs="VeljovicStd-Book"/>
-          <w:sz w:val="20"/>
-          <w:szCs w:val="20"/>
-        </w:rPr>
-        <w:t>)A firm’s value chain can be linked to the value chains of its suppliers, distributors,</w:t>
-      </w:r>
+        <w:jc w:val="both"/>
+        <w:rPr>
+          <w:rFonts w:asciiTheme="minorBidi" w:hAnsiTheme="minorBidi"/>
+          <w:sz w:val="26"/>
+          <w:szCs w:val="26"/>
+        </w:rPr>
+      </w:pPr>
+      <w:r>
+        <w:rPr>
+          <w:rFonts w:asciiTheme="minorBidi" w:hAnsiTheme="minorBidi"/>
+          <w:sz w:val="26"/>
+          <w:szCs w:val="26"/>
+        </w:rPr>
+        <w:t>8)A firm’s value chain can be linked to the value chains of its suppliers, distributors,</w:t>
+      </w:r>
+    </w:p>
+    <w:p>
+      <w:pPr>
+        <w:jc w:val="both"/>
+        <w:rPr>
+          <w:rFonts w:asciiTheme="minorBidi" w:hAnsiTheme="minorBidi"/>
+          <w:color w:val="3B3835"/>
+          <w:sz w:val="26"/>
+          <w:szCs w:val="26"/>
+          <w:shd w:val="clear" w:color="auto" w:fill="FFFFFF"/>
+        </w:rPr>
+      </w:pPr>
+      <w:r>
+        <w:rPr>
+          <w:rFonts w:asciiTheme="minorBidi" w:hAnsiTheme="minorBidi"/>
+          <w:sz w:val="26"/>
+          <w:szCs w:val="26"/>
+        </w:rPr>
+        <w:t>and customers. This is called value web. If you are ecommerce site such as Amazon.com what kind of information system you can build for customer, supplier and logistic firms?</w:t>
+      </w:r>
+    </w:p>
+    <w:p>
+      <w:pPr>
+        <w:jc w:val="both"/>
+        <w:rPr>
+          <w:rFonts w:asciiTheme="minorBidi" w:hAnsiTheme="minorBidi"/>
+          <w:color w:val="3B3835"/>
+          <w:sz w:val="26"/>
+          <w:szCs w:val="26"/>
+          <w:shd w:val="clear" w:color="auto" w:fill="FFFFFF"/>
+        </w:rPr>
+      </w:pPr>
+    </w:p>
+    <w:p>
+      <w:pPr>
+        <w:jc w:val="both"/>
+        <w:rPr>
+          <w:rFonts w:asciiTheme="minorBidi" w:hAnsiTheme="minorBidi"/>
+          <w:color w:val="3B3835"/>
+          <w:sz w:val="26"/>
+          <w:szCs w:val="26"/>
+          <w:shd w:val="clear" w:color="auto" w:fill="FFFFFF"/>
+        </w:rPr>
+      </w:pPr>
+      <w:r>
+        <w:rPr>
+          <w:rFonts w:asciiTheme="minorBidi" w:hAnsiTheme="minorBidi"/>
+          <w:color w:val="3B3835"/>
+          <w:sz w:val="26"/>
+          <w:szCs w:val="26"/>
+          <w:shd w:val="clear" w:color="auto" w:fill="FFFFFF"/>
+        </w:rPr>
+        <w:lastRenderedPageBreak/>
+        <w:t>9) What is network economics? Give a product or business model that exhibit network affect. How is Internet technology useful from a network economics perspective? Give examples</w:t>
+      </w:r>
+    </w:p>
+    <w:p>
+      <w:pPr>
+        <w:jc w:val="both"/>
+        <w:rPr>
+          <w:rFonts w:asciiTheme="minorBidi" w:hAnsiTheme="minorBidi"/>
+          <w:color w:val="3B3835"/>
+          <w:sz w:val="26"/>
+          <w:szCs w:val="26"/>
+          <w:shd w:val="clear" w:color="auto" w:fill="FFFFFF"/>
+        </w:rPr>
+      </w:pPr>
+      <w:r>
+        <w:rPr>
+          <w:rFonts w:asciiTheme="minorBidi" w:hAnsiTheme="minorBidi"/>
+          <w:color w:val="3B3835"/>
+          <w:sz w:val="26"/>
+          <w:szCs w:val="26"/>
+          <w:shd w:val="clear" w:color="auto" w:fill="FFFFFF"/>
+        </w:rPr>
+        <w:t>10) What are the example of mobile platform? What kind of player do we have in mobile platform?</w:t>
+      </w:r>
+    </w:p>
+    <w:p>
+      <w:pPr>
+        <w:jc w:val="both"/>
+        <w:rPr>
+          <w:rFonts w:asciiTheme="minorBidi" w:hAnsiTheme="minorBidi"/>
+          <w:color w:val="3B3835"/>
+          <w:sz w:val="26"/>
+          <w:szCs w:val="26"/>
+          <w:shd w:val="clear" w:color="auto" w:fill="FFFFFF"/>
+        </w:rPr>
+      </w:pPr>
+    </w:p>
+    <w:p>
+      <w:pPr>
+        <w:jc w:val="both"/>
+        <w:rPr>
+          <w:rFonts w:asciiTheme="minorBidi" w:hAnsiTheme="minorBidi"/>
+          <w:color w:val="3B3835"/>
+          <w:sz w:val="26"/>
+          <w:szCs w:val="26"/>
+          <w:shd w:val="clear" w:color="auto" w:fill="FFFFFF"/>
+        </w:rPr>
+      </w:pPr>
+      <w:r>
+        <w:rPr>
+          <w:rFonts w:asciiTheme="minorBidi" w:hAnsiTheme="minorBidi"/>
+          <w:color w:val="3B3835"/>
+          <w:sz w:val="26"/>
+          <w:szCs w:val="26"/>
+          <w:shd w:val="clear" w:color="auto" w:fill="FFFFFF"/>
+        </w:rPr>
+        <w:t>11) Question might come from following case</w:t>
+      </w:r>
+    </w:p>
+    <w:p>
+      <w:pPr>
+        <w:jc w:val="both"/>
+        <w:rPr>
+          <w:rFonts w:asciiTheme="minorBidi" w:hAnsiTheme="minorBidi"/>
+          <w:sz w:val="26"/>
+          <w:szCs w:val="26"/>
+          <w:shd w:val="clear" w:color="auto" w:fill="FFFFFF"/>
+        </w:rPr>
+      </w:pPr>
+      <w:r>
+        <w:rPr>
+          <w:rFonts w:asciiTheme="minorBidi" w:hAnsiTheme="minorBidi"/>
+          <w:sz w:val="26"/>
+          <w:szCs w:val="26"/>
+          <w:shd w:val="clear" w:color="auto" w:fill="FFFFFF"/>
+        </w:rPr>
+        <w:t>By keeping prices low and shelves well stocked using a legendary inventory replenishment system, Walmart became the leading retail business in the United States. Walmart’s continuous replenishment system sends orders for new merchandise directly to suppliers as soon as consumers pay for their purchases at the cash register. Point-of-sale terminals record the bar code of each item passing the checkout counter and send a purchase transaction directly to a central computer at Walmart headquarters. The computer collects the orders from all Walmart stores and transmits them to suppliers. Suppliers can also access Walmart’s sales and inventory data using web technology. Because the system replenishes inventory with lightning speed, Walmart does not need to spend much money on maintaining large inventories of goods in its own warehouses. The system also enables Walmart to adjust purchases of store items to meet customer demands. Competitors, such as Sears, have been spending 24.9 percent of sales on overhead. But by using systems to keep operating costs low, Walmart pays only 16.6 percent of sales revenue for overhead. Operating costs average 20.7 percent of sales in the retail industry.</w:t>
+      </w:r>
+    </w:p>
+    <w:p>
+      <w:pPr>
+        <w:jc w:val="both"/>
+        <w:rPr>
+          <w:rFonts w:asciiTheme="minorBidi" w:hAnsiTheme="minorBidi"/>
+          <w:sz w:val="26"/>
+          <w:szCs w:val="26"/>
+          <w:shd w:val="clear" w:color="auto" w:fill="FFFFFF"/>
+        </w:rPr>
+      </w:pPr>
+    </w:p>
+    <w:p>
+      <w:pPr>
+        <w:jc w:val="both"/>
+        <w:rPr>
+          <w:rFonts w:asciiTheme="minorBidi" w:hAnsiTheme="minorBidi"/>
+          <w:sz w:val="26"/>
+          <w:szCs w:val="26"/>
+          <w:shd w:val="clear" w:color="auto" w:fill="FFFFFF"/>
+        </w:rPr>
+      </w:pPr>
+      <w:r>
+        <w:rPr>
+          <w:rFonts w:asciiTheme="minorBidi" w:hAnsiTheme="minorBidi"/>
+          <w:sz w:val="26"/>
+          <w:szCs w:val="26"/>
+          <w:shd w:val="clear" w:color="auto" w:fill="FFFFFF"/>
+        </w:rPr>
+        <w:t>12)What is core competency and how IT help to achieve it. Give an example</w:t>
+      </w:r>
+    </w:p>
+    <w:p>
+      <w:pPr>
+        <w:jc w:val="both"/>
+        <w:rPr>
+          <w:rFonts w:asciiTheme="minorBidi" w:hAnsiTheme="minorBidi"/>
+          <w:sz w:val="26"/>
+          <w:szCs w:val="26"/>
+          <w:shd w:val="clear" w:color="auto" w:fill="FFFFFF"/>
+        </w:rPr>
+      </w:pPr>
+    </w:p>
+    <w:p>
+      <w:pPr>
+        <w:jc w:val="both"/>
+        <w:rPr>
+          <w:rFonts w:asciiTheme="minorBidi" w:hAnsiTheme="minorBidi"/>
+          <w:color w:val="0D0D0D"/>
+          <w:sz w:val="26"/>
+          <w:szCs w:val="26"/>
+          <w:shd w:val="clear" w:color="auto" w:fill="FFFFFF"/>
+        </w:rPr>
+      </w:pPr>
+      <w:r>
+        <w:rPr>
+          <w:rFonts w:asciiTheme="minorBidi" w:hAnsiTheme="minorBidi"/>
+          <w:sz w:val="26"/>
+          <w:szCs w:val="26"/>
+          <w:shd w:val="clear" w:color="auto" w:fill="FFFFFF"/>
+        </w:rPr>
+        <w:t>13)</w:t>
+      </w:r>
+      <w:r>
+        <w:rPr>
+          <w:rFonts w:asciiTheme="minorBidi" w:hAnsiTheme="minorBidi"/>
+          <w:color w:val="0D0D0D"/>
+          <w:sz w:val="26"/>
+          <w:szCs w:val="26"/>
+          <w:shd w:val="clear" w:color="auto" w:fill="FFFFFF"/>
+        </w:rPr>
+        <w:t xml:space="preserve"> What is virtual firm? how it is different than digital firm ? Give example to both.</w:t>
+      </w:r>
+    </w:p>
+    <w:p>
+      <w:pPr>
+        <w:jc w:val="both"/>
+        <w:rPr>
+          <w:rFonts w:asciiTheme="minorBidi" w:hAnsiTheme="minorBidi"/>
+          <w:color w:val="0D0D0D"/>
+          <w:sz w:val="26"/>
+          <w:szCs w:val="26"/>
+          <w:shd w:val="clear" w:color="auto" w:fill="FFFFFF"/>
+        </w:rPr>
+      </w:pPr>
+    </w:p>
+    <w:p>
+      <w:pPr>
+        <w:jc w:val="both"/>
+        <w:rPr>
+          <w:rFonts w:asciiTheme="minorBidi" w:hAnsiTheme="minorBidi"/>
+          <w:color w:val="3B3835"/>
+          <w:sz w:val="26"/>
+          <w:szCs w:val="26"/>
+          <w:shd w:val="clear" w:color="auto" w:fill="FFFFFF"/>
+        </w:rPr>
+      </w:pPr>
+      <w:r>
+        <w:rPr>
+          <w:rFonts w:asciiTheme="minorBidi" w:hAnsiTheme="minorBidi"/>
+          <w:color w:val="0D0D0D"/>
+          <w:sz w:val="26"/>
+          <w:szCs w:val="26"/>
+          <w:shd w:val="clear" w:color="auto" w:fill="FFFFFF"/>
+        </w:rPr>
+        <w:t>14</w:t>
+      </w:r>
+      <w:r>
+        <w:rPr>
+          <w:rFonts w:asciiTheme="minorBidi" w:hAnsiTheme="minorBidi"/>
+          <w:sz w:val="26"/>
+          <w:szCs w:val="26"/>
+          <w:shd w:val="clear" w:color="auto" w:fill="FFFFFF"/>
+        </w:rPr>
+        <w:t xml:space="preserve">) </w:t>
+      </w:r>
+      <w:r>
+        <w:rPr>
+          <w:rFonts w:asciiTheme="minorBidi" w:hAnsiTheme="minorBidi"/>
+          <w:color w:val="3B3835"/>
+          <w:sz w:val="26"/>
+          <w:szCs w:val="26"/>
+          <w:shd w:val="clear" w:color="auto" w:fill="FFFFFF"/>
+        </w:rPr>
+        <w:t>Question might come from following case</w:t>
+      </w:r>
+    </w:p>
+    <w:p>
+      <w:pPr>
+        <w:jc w:val="both"/>
+        <w:rPr>
+          <w:rFonts w:asciiTheme="minorBidi" w:hAnsiTheme="minorBidi"/>
+          <w:sz w:val="26"/>
+          <w:szCs w:val="26"/>
+          <w:shd w:val="clear" w:color="auto" w:fill="FFFFFF"/>
+        </w:rPr>
+      </w:pPr>
+      <w:r>
+        <w:rPr>
+          <w:rFonts w:asciiTheme="minorBidi" w:hAnsiTheme="minorBidi"/>
+          <w:sz w:val="26"/>
+          <w:szCs w:val="26"/>
+          <w:shd w:val="clear" w:color="auto" w:fill="FFFFFF"/>
+        </w:rPr>
+        <w:t xml:space="preserve">Hilton Hotels’ </w:t>
+      </w:r>
+      <w:proofErr w:type="spellStart"/>
+      <w:r>
+        <w:rPr>
+          <w:rFonts w:asciiTheme="minorBidi" w:hAnsiTheme="minorBidi"/>
+          <w:sz w:val="26"/>
+          <w:szCs w:val="26"/>
+          <w:shd w:val="clear" w:color="auto" w:fill="FFFFFF"/>
+        </w:rPr>
+        <w:t>OnQ</w:t>
+      </w:r>
+      <w:proofErr w:type="spellEnd"/>
+      <w:r>
+        <w:rPr>
+          <w:rFonts w:asciiTheme="minorBidi" w:hAnsiTheme="minorBidi"/>
+          <w:sz w:val="26"/>
+          <w:szCs w:val="26"/>
+          <w:shd w:val="clear" w:color="auto" w:fill="FFFFFF"/>
+        </w:rPr>
+        <w:t xml:space="preserve"> system analyzes detailed data collected on active guests in all of its properties to determine the preferences of each guest and each guest’s profitability. Hilton uses this information to give its most profitable customers additional privileges, such as late checkouts. Contemporary customer relationship management (CRM) systems feature analytical capabilities for this type of </w:t>
+      </w:r>
+      <w:r>
+        <w:rPr>
+          <w:rFonts w:asciiTheme="minorBidi" w:hAnsiTheme="minorBidi"/>
+          <w:sz w:val="26"/>
+          <w:szCs w:val="26"/>
+          <w:shd w:val="clear" w:color="auto" w:fill="FFFFFF"/>
+        </w:rPr>
+        <w:lastRenderedPageBreak/>
+        <w:t>intensive data analysis. Credit card companies are able to use this strategy to predict their most profitable cardholders. The companies gather vast quantities of data about consumer purchases and other behaviors and mine these data to construct detailed profiles that identify cardholders who might be good or bad credit risks.</w:t>
+      </w:r>
+    </w:p>
+    <w:p>
+      <w:pPr>
+        <w:jc w:val="both"/>
+        <w:rPr>
+          <w:rFonts w:asciiTheme="minorBidi" w:hAnsiTheme="minorBidi"/>
+          <w:sz w:val="26"/>
+          <w:szCs w:val="26"/>
+          <w:shd w:val="clear" w:color="auto" w:fill="FFFFFF"/>
+        </w:rPr>
+      </w:pPr>
+    </w:p>
+    <w:p>
+      <w:pPr>
+        <w:jc w:val="both"/>
+        <w:rPr>
+          <w:rFonts w:asciiTheme="minorBidi" w:hAnsiTheme="minorBidi"/>
+          <w:sz w:val="26"/>
+          <w:szCs w:val="26"/>
+          <w:shd w:val="clear" w:color="auto" w:fill="FFFFFF"/>
+        </w:rPr>
+      </w:pPr>
+      <w:r>
+        <w:rPr>
+          <w:rFonts w:asciiTheme="minorBidi" w:hAnsiTheme="minorBidi"/>
+          <w:sz w:val="26"/>
+          <w:szCs w:val="26"/>
+          <w:shd w:val="clear" w:color="auto" w:fill="FFFFFF"/>
+        </w:rPr>
+        <w:t xml:space="preserve">15) </w:t>
+      </w:r>
+      <w:r>
+        <w:rPr>
+          <w:rFonts w:asciiTheme="minorBidi" w:hAnsiTheme="minorBidi"/>
+          <w:sz w:val="26"/>
+          <w:szCs w:val="26"/>
+          <w:shd w:val="clear" w:color="auto" w:fill="FFFFFF"/>
+        </w:rPr>
+        <w:t>Scenario: TechConnect, a startup specializing in cloud-based collaboration tools, wants to leverage network effects to grow its customer base and increase profitability. Questions: How can TechConnect apply the principles of network economics to scale its business? Compare the virtual company model with a traditional company model. How might TechConnect benefit from adopting a virtual company approach? How could TechConnect position itself within a business ecosystem to enhance its competitive advantage?</w:t>
+      </w:r>
+    </w:p>
+    <w:p>
+      <w:pPr>
+        <w:jc w:val="both"/>
+        <w:rPr>
+          <w:rFonts w:asciiTheme="minorBidi" w:hAnsiTheme="minorBidi"/>
+          <w:sz w:val="26"/>
+          <w:szCs w:val="26"/>
+        </w:rPr>
+      </w:pPr>
+    </w:p>
+    <w:p>
+      <w:pPr>
+        <w:jc w:val="both"/>
+        <w:rPr>
+          <w:rFonts w:asciiTheme="minorBidi" w:hAnsiTheme="minorBidi"/>
+          <w:sz w:val="26"/>
+          <w:szCs w:val="26"/>
+        </w:rPr>
+      </w:pPr>
+    </w:p>
+    <w:p>
+      <w:pPr>
+        <w:jc w:val="both"/>
+        <w:rPr>
+          <w:rFonts w:asciiTheme="minorBidi" w:hAnsiTheme="minorBidi"/>
+          <w:sz w:val="26"/>
+          <w:szCs w:val="26"/>
+        </w:rPr>
+      </w:pPr>
     </w:p>
     <w:p>
       <w:pPr>
@@ -551,326 +2010,6 @@
           <w:shd w:val="clear" w:color="auto" w:fill="FFFFFF"/>
         </w:rPr>
       </w:pPr>
-      <w:r>
-        <w:rPr>
-          <w:rFonts w:ascii="VeljovicStd-Book" w:hAnsi="VeljovicStd-Book" w:cs="VeljovicStd-Book"/>
-          <w:sz w:val="20"/>
-          <w:szCs w:val="20"/>
-        </w:rPr>
-        <w:t>and customers. This is called value web. If you are ecommerce site such as Amazon.com what kind of information system you can build for customer, supplier and logistic firms?</w:t>
-      </w:r>
-    </w:p>
-    <w:p>
-      <w:pPr>
-        <w:rPr>
-          <w:rFonts w:ascii="Helvetica" w:hAnsi="Helvetica" w:cs="Helvetica"/>
-          <w:color w:val="3B3835"/>
-          <w:sz w:val="21"/>
-          <w:szCs w:val="21"/>
-          <w:shd w:val="clear" w:color="auto" w:fill="FFFFFF"/>
-        </w:rPr>
-      </w:pPr>
-    </w:p>
-    <w:p>
-      <w:pPr>
-        <w:rPr>
-          <w:rFonts w:ascii="Helvetica" w:hAnsi="Helvetica" w:cs="Helvetica"/>
-          <w:color w:val="3B3835"/>
-          <w:sz w:val="21"/>
-          <w:szCs w:val="21"/>
-          <w:shd w:val="clear" w:color="auto" w:fill="FFFFFF"/>
-        </w:rPr>
-      </w:pPr>
-      <w:r>
-        <w:rPr>
-          <w:rFonts w:ascii="Helvetica" w:hAnsi="Helvetica" w:cs="Helvetica"/>
-          <w:color w:val="3B3835"/>
-          <w:sz w:val="21"/>
-          <w:szCs w:val="21"/>
-          <w:shd w:val="clear" w:color="auto" w:fill="FFFFFF"/>
-        </w:rPr>
-        <w:t>9</w:t>
-      </w:r>
-      <w:r>
-        <w:rPr>
-          <w:rFonts w:ascii="Helvetica" w:hAnsi="Helvetica" w:cs="Helvetica"/>
-          <w:color w:val="3B3835"/>
-          <w:sz w:val="21"/>
-          <w:szCs w:val="21"/>
-          <w:shd w:val="clear" w:color="auto" w:fill="FFFFFF"/>
-        </w:rPr>
-        <w:t xml:space="preserve">) What is network economics? Give a product or business model that exhibit network affect. </w:t>
-      </w:r>
-      <w:r>
-        <w:rPr>
-          <w:rFonts w:ascii="Helvetica" w:hAnsi="Helvetica" w:cs="Helvetica"/>
-          <w:color w:val="3B3835"/>
-          <w:sz w:val="21"/>
-          <w:szCs w:val="21"/>
-          <w:shd w:val="clear" w:color="auto" w:fill="FFFFFF"/>
-        </w:rPr>
-        <w:t>How is Internet technology useful from a network economics perspective? Give examples</w:t>
-      </w:r>
-    </w:p>
-    <w:p>
-      <w:pPr>
-        <w:rPr>
-          <w:rFonts w:ascii="Helvetica" w:hAnsi="Helvetica" w:cs="Helvetica"/>
-          <w:color w:val="3B3835"/>
-          <w:sz w:val="21"/>
-          <w:szCs w:val="21"/>
-          <w:shd w:val="clear" w:color="auto" w:fill="FFFFFF"/>
-        </w:rPr>
-      </w:pPr>
-      <w:r>
-        <w:rPr>
-          <w:rFonts w:ascii="Helvetica" w:hAnsi="Helvetica" w:cs="Helvetica"/>
-          <w:color w:val="3B3835"/>
-          <w:sz w:val="21"/>
-          <w:szCs w:val="21"/>
-          <w:shd w:val="clear" w:color="auto" w:fill="FFFFFF"/>
-        </w:rPr>
-        <w:t>10</w:t>
-      </w:r>
-      <w:r>
-        <w:rPr>
-          <w:rFonts w:ascii="Helvetica" w:hAnsi="Helvetica" w:cs="Helvetica"/>
-          <w:color w:val="3B3835"/>
-          <w:sz w:val="21"/>
-          <w:szCs w:val="21"/>
-          <w:shd w:val="clear" w:color="auto" w:fill="FFFFFF"/>
-        </w:rPr>
-        <w:t>) What are the example of mobile platform? What kind of player do we have in mobile platform?</w:t>
-      </w:r>
-    </w:p>
-    <w:p>
-      <w:pPr>
-        <w:rPr>
-          <w:rFonts w:ascii="Helvetica" w:hAnsi="Helvetica" w:cs="Helvetica"/>
-          <w:color w:val="3B3835"/>
-          <w:sz w:val="21"/>
-          <w:szCs w:val="21"/>
-          <w:shd w:val="clear" w:color="auto" w:fill="FFFFFF"/>
-        </w:rPr>
-      </w:pPr>
-    </w:p>
-    <w:p>
-      <w:pPr>
-        <w:rPr>
-          <w:rFonts w:ascii="Helvetica" w:hAnsi="Helvetica" w:cs="Helvetica"/>
-          <w:color w:val="3B3835"/>
-          <w:sz w:val="21"/>
-          <w:szCs w:val="21"/>
-          <w:shd w:val="clear" w:color="auto" w:fill="FFFFFF"/>
-        </w:rPr>
-      </w:pPr>
-      <w:r>
-        <w:rPr>
-          <w:rFonts w:ascii="Helvetica" w:hAnsi="Helvetica" w:cs="Helvetica"/>
-          <w:color w:val="3B3835"/>
-          <w:sz w:val="21"/>
-          <w:szCs w:val="21"/>
-          <w:shd w:val="clear" w:color="auto" w:fill="FFFFFF"/>
-        </w:rPr>
-        <w:t xml:space="preserve">11) Question </w:t>
-      </w:r>
-      <w:r>
-        <w:rPr>
-          <w:rFonts w:ascii="Helvetica" w:hAnsi="Helvetica" w:cs="Helvetica"/>
-          <w:color w:val="3B3835"/>
-          <w:sz w:val="21"/>
-          <w:szCs w:val="21"/>
-          <w:shd w:val="clear" w:color="auto" w:fill="FFFFFF"/>
-        </w:rPr>
-        <w:t>mig</w:t>
-      </w:r>
-      <w:r>
-        <w:rPr>
-          <w:rFonts w:ascii="Helvetica" w:hAnsi="Helvetica" w:cs="Helvetica"/>
-          <w:color w:val="3B3835"/>
-          <w:sz w:val="21"/>
-          <w:szCs w:val="21"/>
-          <w:shd w:val="clear" w:color="auto" w:fill="FFFFFF"/>
-        </w:rPr>
-        <w:t>h</w:t>
-      </w:r>
-      <w:r>
-        <w:rPr>
-          <w:rFonts w:ascii="Helvetica" w:hAnsi="Helvetica" w:cs="Helvetica"/>
-          <w:color w:val="3B3835"/>
-          <w:sz w:val="21"/>
-          <w:szCs w:val="21"/>
-          <w:shd w:val="clear" w:color="auto" w:fill="FFFFFF"/>
-        </w:rPr>
-        <w:t>t come from</w:t>
-      </w:r>
-      <w:r>
-        <w:rPr>
-          <w:rFonts w:ascii="Helvetica" w:hAnsi="Helvetica" w:cs="Helvetica"/>
-          <w:color w:val="3B3835"/>
-          <w:sz w:val="21"/>
-          <w:szCs w:val="21"/>
-          <w:shd w:val="clear" w:color="auto" w:fill="FFFFFF"/>
-        </w:rPr>
-        <w:t xml:space="preserve"> following case</w:t>
-      </w:r>
-    </w:p>
-    <w:p>
-      <w:pPr>
-        <w:rPr>
-          <w:rFonts w:ascii="Segoe UI" w:hAnsi="Segoe UI" w:cs="Segoe UI"/>
-          <w:shd w:val="clear" w:color="auto" w:fill="FFFFFF"/>
-        </w:rPr>
-      </w:pPr>
-      <w:r>
-        <w:rPr>
-          <w:rFonts w:ascii="Segoe UI" w:hAnsi="Segoe UI" w:cs="Segoe UI"/>
-          <w:shd w:val="clear" w:color="auto" w:fill="FFFFFF"/>
-        </w:rPr>
-        <w:t xml:space="preserve">By keeping prices low and shelves well stocked using a legendary inventory replenishment system, Walmart became the leading retail business in the United States. Walmart’s continuous replenishment system sends orders for new merchandise directly to suppliers as soon as consumers pay for their purchases at the cash register. Point-of-sale terminals record the bar code of each item passing the checkout counter and send a purchase transaction directly to a central computer at Walmart headquarters. The computer collects the orders from all Walmart </w:t>
-      </w:r>
-      <w:r>
-        <w:rPr>
-          <w:rFonts w:ascii="Segoe UI" w:hAnsi="Segoe UI" w:cs="Segoe UI"/>
-          <w:shd w:val="clear" w:color="auto" w:fill="FFFFFF"/>
-        </w:rPr>
-        <w:lastRenderedPageBreak/>
-        <w:t>stores and transmits them to suppliers. Suppliers can also access Walmart’s sales and inventory data using web technology. Because the system replenishes inventory with lightning speed, Walmart does not need to spend much money on maintaining large inventories of goods in its own warehouses. The system also enables Walmart to adjust purchases of store items to meet customer demands. Competitors, such as Sears, have been spending 24.9 percent of sales on overhead. But by using systems to keep operating costs low, Walmart pays only 16.6 percent of sales revenue for overhead. Operating costs average 20.7 percent of sales in the retail industry.</w:t>
-      </w:r>
-    </w:p>
-    <w:p>
-      <w:pPr>
-        <w:rPr>
-          <w:rFonts w:ascii="Segoe UI" w:hAnsi="Segoe UI" w:cs="Segoe UI"/>
-          <w:shd w:val="clear" w:color="auto" w:fill="FFFFFF"/>
-        </w:rPr>
-      </w:pPr>
-    </w:p>
-    <w:p>
-      <w:pPr>
-        <w:rPr>
-          <w:rFonts w:ascii="Segoe UI" w:hAnsi="Segoe UI" w:cs="Segoe UI"/>
-          <w:shd w:val="clear" w:color="auto" w:fill="FFFFFF"/>
-        </w:rPr>
-      </w:pPr>
-      <w:r>
-        <w:rPr>
-          <w:rFonts w:ascii="Segoe UI" w:hAnsi="Segoe UI" w:cs="Segoe UI"/>
-          <w:shd w:val="clear" w:color="auto" w:fill="FFFFFF"/>
-        </w:rPr>
-        <w:t>12)What is core competency and how IT help to achieve it. Give an example</w:t>
-      </w:r>
-    </w:p>
-    <w:p>
-      <w:pPr>
-        <w:rPr>
-          <w:rFonts w:ascii="Segoe UI" w:hAnsi="Segoe UI" w:cs="Segoe UI"/>
-          <w:shd w:val="clear" w:color="auto" w:fill="FFFFFF"/>
-        </w:rPr>
-      </w:pPr>
-    </w:p>
-    <w:p>
-      <w:pPr>
-        <w:rPr>
-          <w:rFonts w:ascii="Segoe UI" w:hAnsi="Segoe UI" w:cs="Segoe UI"/>
-          <w:color w:val="0D0D0D"/>
-          <w:shd w:val="clear" w:color="auto" w:fill="FFFFFF"/>
-        </w:rPr>
-      </w:pPr>
-      <w:r>
-        <w:rPr>
-          <w:rFonts w:ascii="Segoe UI" w:hAnsi="Segoe UI" w:cs="Segoe UI"/>
-          <w:shd w:val="clear" w:color="auto" w:fill="FFFFFF"/>
-        </w:rPr>
-        <w:t>13)</w:t>
-      </w:r>
-      <w:r>
-        <w:rPr>
-          <w:rFonts w:ascii="Segoe UI" w:hAnsi="Segoe UI" w:cs="Segoe UI"/>
-          <w:color w:val="0D0D0D"/>
-          <w:shd w:val="clear" w:color="auto" w:fill="FFFFFF"/>
-        </w:rPr>
-        <w:t xml:space="preserve"> </w:t>
-      </w:r>
-      <w:r>
-        <w:rPr>
-          <w:rFonts w:ascii="Segoe UI" w:hAnsi="Segoe UI" w:cs="Segoe UI"/>
-          <w:color w:val="0D0D0D"/>
-          <w:shd w:val="clear" w:color="auto" w:fill="FFFFFF"/>
-        </w:rPr>
-        <w:t>What is virtual firm? how it is different than digital firm ? Give example to both.</w:t>
-      </w:r>
-    </w:p>
-    <w:p>
-      <w:pPr>
-        <w:rPr>
-          <w:rFonts w:ascii="Segoe UI" w:hAnsi="Segoe UI" w:cs="Segoe UI"/>
-          <w:color w:val="0D0D0D"/>
-          <w:shd w:val="clear" w:color="auto" w:fill="FFFFFF"/>
-        </w:rPr>
-      </w:pPr>
-    </w:p>
-    <w:p>
-      <w:pPr>
-        <w:rPr>
-          <w:rFonts w:ascii="Helvetica" w:hAnsi="Helvetica" w:cs="Helvetica"/>
-          <w:color w:val="3B3835"/>
-          <w:sz w:val="21"/>
-          <w:szCs w:val="21"/>
-          <w:shd w:val="clear" w:color="auto" w:fill="FFFFFF"/>
-        </w:rPr>
-      </w:pPr>
-      <w:r>
-        <w:rPr>
-          <w:rFonts w:ascii="Segoe UI" w:hAnsi="Segoe UI" w:cs="Segoe UI"/>
-          <w:color w:val="0D0D0D"/>
-          <w:shd w:val="clear" w:color="auto" w:fill="FFFFFF"/>
-        </w:rPr>
-        <w:t>14</w:t>
-      </w:r>
-      <w:r>
-        <w:rPr>
-          <w:rFonts w:ascii="Segoe UI" w:hAnsi="Segoe UI" w:cs="Segoe UI"/>
-          <w:shd w:val="clear" w:color="auto" w:fill="FFFFFF"/>
-        </w:rPr>
-        <w:t xml:space="preserve">) </w:t>
-      </w:r>
-      <w:r>
-        <w:rPr>
-          <w:rFonts w:ascii="Helvetica" w:hAnsi="Helvetica" w:cs="Helvetica"/>
-          <w:color w:val="3B3835"/>
-          <w:sz w:val="21"/>
-          <w:szCs w:val="21"/>
-          <w:shd w:val="clear" w:color="auto" w:fill="FFFFFF"/>
-        </w:rPr>
-        <w:t>Question might come from following case</w:t>
-      </w:r>
-    </w:p>
-    <w:p>
-      <w:pPr>
-        <w:rPr>
-          <w:rFonts w:ascii="Segoe UI" w:hAnsi="Segoe UI" w:cs="Segoe UI"/>
-          <w:shd w:val="clear" w:color="auto" w:fill="FFFFFF"/>
-        </w:rPr>
-      </w:pPr>
-      <w:r>
-        <w:rPr>
-          <w:rFonts w:ascii="Segoe UI" w:hAnsi="Segoe UI" w:cs="Segoe UI"/>
-          <w:shd w:val="clear" w:color="auto" w:fill="FFFFFF"/>
-        </w:rPr>
-        <w:t>Hilton Hotels’ OnQ system analyzes detailed data collected on active guests in all of its properties to determine the preferences of each guest and each guest’s profitability. Hilton uses this information to give its most profitable customers additional privileges, such as late checkouts. Contemporary customer relationship management (CRM) systems feature analytical capabilities for this type of intensive data analysis. Credit card companies are able to use this strategy to predict their most profitable cardholders. The companies gather vast quantities of data about consumer purchases and other behaviors and mine these data to construct detailed profiles that identify cardholders who might be good or bad credit risks.</w:t>
-      </w:r>
-    </w:p>
-    <w:p>
-      <w:pPr>
-        <w:rPr>
-          <w:rFonts w:ascii="Helvetica" w:hAnsi="Helvetica" w:cs="Helvetica"/>
-          <w:color w:val="3B3835"/>
-          <w:sz w:val="21"/>
-          <w:szCs w:val="21"/>
-          <w:shd w:val="clear" w:color="auto" w:fill="FFFFFF"/>
-        </w:rPr>
-      </w:pPr>
     </w:p>
     <w:p>
       <w:pPr>
@@ -1039,6 +2178,7 @@
           <w:szCs w:val="28"/>
         </w:rPr>
       </w:pPr>
+      <w:proofErr w:type="spellStart"/>
       <w:r>
         <w:rPr>
           <w:rFonts w:eastAsia="Times New Roman" w:cstheme="minorHAnsi"/>
@@ -1046,7 +2186,17 @@
           <w:sz w:val="28"/>
           <w:szCs w:val="28"/>
         </w:rPr>
-        <w:t xml:space="preserve">xplain why standards are so important in information technology. What standards have </w:t>
+        <w:t>xplain</w:t>
+      </w:r>
+      <w:proofErr w:type="spellEnd"/>
+      <w:r>
+        <w:rPr>
+          <w:rFonts w:eastAsia="Times New Roman" w:cstheme="minorHAnsi"/>
+          <w:color w:val="000000"/>
+          <w:sz w:val="28"/>
+          <w:szCs w:val="28"/>
+        </w:rPr>
+        <w:t xml:space="preserve"> why standards are so important in information technology. What standards have </w:t>
       </w:r>
     </w:p>
     <w:p>
@@ -1081,6 +2231,7 @@
           <w:szCs w:val="28"/>
         </w:rPr>
       </w:pPr>
+      <w:proofErr w:type="spellStart"/>
       <w:r>
         <w:rPr>
           <w:rFonts w:eastAsia="Times New Roman" w:cstheme="minorHAnsi"/>
@@ -1088,7 +2239,17 @@
           <w:sz w:val="28"/>
           <w:szCs w:val="28"/>
         </w:rPr>
-        <w:t xml:space="preserve">xplain why standards are so important in information technology. What standards have </w:t>
+        <w:t>xplain</w:t>
+      </w:r>
+      <w:proofErr w:type="spellEnd"/>
+      <w:r>
+        <w:rPr>
+          <w:rFonts w:eastAsia="Times New Roman" w:cstheme="minorHAnsi"/>
+          <w:color w:val="000000"/>
+          <w:sz w:val="28"/>
+          <w:szCs w:val="28"/>
+        </w:rPr>
+        <w:t xml:space="preserve"> why standards are so important in information technology. What standards have </w:t>
       </w:r>
     </w:p>
     <w:p>
@@ -1169,7 +2330,6 @@
           <w:sz w:val="28"/>
           <w:szCs w:val="28"/>
         </w:rPr>
-        <w:lastRenderedPageBreak/>
         <w:t xml:space="preserve">Explain how network economics, declining communication cost and technology  standard affect IT infrastructure </w:t>
       </w:r>
     </w:p>
@@ -1188,15 +2348,69 @@
           <w:sz w:val="28"/>
           <w:szCs w:val="28"/>
         </w:rPr>
-        <w:t>What is the role of web services in IT infrastructure?</w:t>
-      </w:r>
-      <w:r>
-        <w:rPr>
-          <w:rFonts w:cstheme="minorHAnsi"/>
-          <w:sz w:val="28"/>
-          <w:szCs w:val="28"/>
-        </w:rPr>
-        <w:t>what kind of data standarts it is used?What is the role of Application programming interface in web services?</w:t>
+        <w:t xml:space="preserve">What is the role of web services in IT </w:t>
+      </w:r>
+      <w:proofErr w:type="spellStart"/>
+      <w:r>
+        <w:rPr>
+          <w:rFonts w:cstheme="minorHAnsi"/>
+          <w:sz w:val="28"/>
+          <w:szCs w:val="28"/>
+        </w:rPr>
+        <w:t>infrastructure?</w:t>
+      </w:r>
+      <w:r>
+        <w:rPr>
+          <w:rFonts w:cstheme="minorHAnsi"/>
+          <w:sz w:val="28"/>
+          <w:szCs w:val="28"/>
+        </w:rPr>
+        <w:t>what</w:t>
+      </w:r>
+      <w:proofErr w:type="spellEnd"/>
+      <w:r>
+        <w:rPr>
+          <w:rFonts w:cstheme="minorHAnsi"/>
+          <w:sz w:val="28"/>
+          <w:szCs w:val="28"/>
+        </w:rPr>
+        <w:t xml:space="preserve"> kind of data </w:t>
+      </w:r>
+      <w:proofErr w:type="spellStart"/>
+      <w:r>
+        <w:rPr>
+          <w:rFonts w:cstheme="minorHAnsi"/>
+          <w:sz w:val="28"/>
+          <w:szCs w:val="28"/>
+        </w:rPr>
+        <w:t>standarts</w:t>
+      </w:r>
+      <w:proofErr w:type="spellEnd"/>
+      <w:r>
+        <w:rPr>
+          <w:rFonts w:cstheme="minorHAnsi"/>
+          <w:sz w:val="28"/>
+          <w:szCs w:val="28"/>
+        </w:rPr>
+        <w:t xml:space="preserve"> it is </w:t>
+      </w:r>
+      <w:proofErr w:type="spellStart"/>
+      <w:r>
+        <w:rPr>
+          <w:rFonts w:cstheme="minorHAnsi"/>
+          <w:sz w:val="28"/>
+          <w:szCs w:val="28"/>
+        </w:rPr>
+        <w:t>used?What</w:t>
+      </w:r>
+      <w:proofErr w:type="spellEnd"/>
+      <w:r>
+        <w:rPr>
+          <w:rFonts w:cstheme="minorHAnsi"/>
+          <w:sz w:val="28"/>
+          <w:szCs w:val="28"/>
+        </w:rPr>
+        <w:t xml:space="preserve"> is the role of Application programming interface in web services?</w:t>
       </w:r>
     </w:p>
     <w:p>
@@ -1561,79 +2775,79 @@
           <w:sz w:val="28"/>
           <w:szCs w:val="28"/>
         </w:rPr>
+        <w:t>How is it possible for ERP decentralize decision making while ERP is centralized system?</w:t>
+      </w:r>
+    </w:p>
+    <w:p>
+      <w:pPr>
+        <w:jc w:val="both"/>
+        <w:rPr>
+          <w:rFonts w:asciiTheme="majorBidi" w:hAnsiTheme="majorBidi" w:cstheme="majorBidi"/>
+          <w:sz w:val="28"/>
+          <w:szCs w:val="28"/>
+        </w:rPr>
+      </w:pPr>
+      <w:r>
+        <w:rPr>
+          <w:rFonts w:asciiTheme="majorBidi" w:hAnsiTheme="majorBidi" w:cstheme="majorBidi"/>
+          <w:sz w:val="28"/>
+          <w:szCs w:val="28"/>
+        </w:rPr>
+        <w:t>If we use different system for each functional unit rather than centralized ERP, what kind of problems can we have?</w:t>
+      </w:r>
+    </w:p>
+    <w:p>
+      <w:pPr>
+        <w:jc w:val="both"/>
+        <w:rPr>
+          <w:rFonts w:asciiTheme="majorBidi" w:hAnsiTheme="majorBidi" w:cstheme="majorBidi"/>
+          <w:sz w:val="28"/>
+          <w:szCs w:val="28"/>
+        </w:rPr>
+      </w:pPr>
+      <w:r>
+        <w:rPr>
+          <w:rFonts w:asciiTheme="majorBidi" w:hAnsiTheme="majorBidi" w:cstheme="majorBidi"/>
+          <w:sz w:val="28"/>
+          <w:szCs w:val="28"/>
+        </w:rPr>
+        <w:t>Based on analytical CRM. What kind of analysis is possible to do? Give 3 example.</w:t>
+      </w:r>
+    </w:p>
+    <w:p>
+      <w:pPr>
+        <w:jc w:val="both"/>
+        <w:rPr>
+          <w:rFonts w:asciiTheme="majorBidi" w:hAnsiTheme="majorBidi" w:cstheme="majorBidi"/>
+          <w:sz w:val="28"/>
+          <w:szCs w:val="28"/>
+        </w:rPr>
+      </w:pPr>
+      <w:r>
+        <w:rPr>
+          <w:rFonts w:asciiTheme="majorBidi" w:hAnsiTheme="majorBidi" w:cstheme="majorBidi"/>
+          <w:sz w:val="28"/>
+          <w:szCs w:val="28"/>
+        </w:rPr>
+        <w:t>What are the benefits of SCM?</w:t>
+      </w:r>
+    </w:p>
+    <w:p>
+      <w:pPr>
+        <w:jc w:val="both"/>
+        <w:rPr>
+          <w:rFonts w:asciiTheme="majorBidi" w:hAnsiTheme="majorBidi" w:cstheme="majorBidi"/>
+          <w:sz w:val="28"/>
+          <w:szCs w:val="28"/>
+        </w:rPr>
+      </w:pPr>
+      <w:r>
+        <w:rPr>
+          <w:rFonts w:asciiTheme="majorBidi" w:hAnsiTheme="majorBidi" w:cstheme="majorBidi"/>
+          <w:sz w:val="28"/>
+          <w:szCs w:val="28"/>
+        </w:rPr>
         <w:lastRenderedPageBreak/>
-        <w:t>How is it possible for ERP decentralize decision making while ERP is centralized system?</w:t>
-      </w:r>
-    </w:p>
-    <w:p>
-      <w:pPr>
-        <w:jc w:val="both"/>
-        <w:rPr>
-          <w:rFonts w:asciiTheme="majorBidi" w:hAnsiTheme="majorBidi" w:cstheme="majorBidi"/>
-          <w:sz w:val="28"/>
-          <w:szCs w:val="28"/>
-        </w:rPr>
-      </w:pPr>
-      <w:r>
-        <w:rPr>
-          <w:rFonts w:asciiTheme="majorBidi" w:hAnsiTheme="majorBidi" w:cstheme="majorBidi"/>
-          <w:sz w:val="28"/>
-          <w:szCs w:val="28"/>
-        </w:rPr>
-        <w:t>If we use different system for each functional unit rather than centralized ERP, what kind of problems can we have?</w:t>
-      </w:r>
-    </w:p>
-    <w:p>
-      <w:pPr>
-        <w:jc w:val="both"/>
-        <w:rPr>
-          <w:rFonts w:asciiTheme="majorBidi" w:hAnsiTheme="majorBidi" w:cstheme="majorBidi"/>
-          <w:sz w:val="28"/>
-          <w:szCs w:val="28"/>
-        </w:rPr>
-      </w:pPr>
-      <w:r>
-        <w:rPr>
-          <w:rFonts w:asciiTheme="majorBidi" w:hAnsiTheme="majorBidi" w:cstheme="majorBidi"/>
-          <w:sz w:val="28"/>
-          <w:szCs w:val="28"/>
-        </w:rPr>
-        <w:t>Based on analytical CRM. What kind of analysis is possible to do? Give 3 example.</w:t>
-      </w:r>
-    </w:p>
-    <w:p>
-      <w:pPr>
-        <w:jc w:val="both"/>
-        <w:rPr>
-          <w:rFonts w:asciiTheme="majorBidi" w:hAnsiTheme="majorBidi" w:cstheme="majorBidi"/>
-          <w:sz w:val="28"/>
-          <w:szCs w:val="28"/>
-        </w:rPr>
-      </w:pPr>
-      <w:r>
-        <w:rPr>
-          <w:rFonts w:asciiTheme="majorBidi" w:hAnsiTheme="majorBidi" w:cstheme="majorBidi"/>
-          <w:sz w:val="28"/>
-          <w:szCs w:val="28"/>
-        </w:rPr>
-        <w:t>What are the benefits of SCM?</w:t>
-      </w:r>
-    </w:p>
-    <w:p>
-      <w:pPr>
-        <w:jc w:val="both"/>
-        <w:rPr>
-          <w:rFonts w:asciiTheme="majorBidi" w:hAnsiTheme="majorBidi" w:cstheme="majorBidi"/>
-          <w:sz w:val="28"/>
-          <w:szCs w:val="28"/>
-        </w:rPr>
-      </w:pPr>
-      <w:r>
-        <w:rPr>
-          <w:rFonts w:asciiTheme="majorBidi" w:hAnsiTheme="majorBidi" w:cstheme="majorBidi"/>
-          <w:sz w:val="28"/>
-          <w:szCs w:val="28"/>
-        </w:rPr>
         <w:t>What are the benefits of ERP?</w:t>
       </w:r>
     </w:p>
@@ -1792,7 +3006,25 @@
           <w:sz w:val="20"/>
           <w:szCs w:val="20"/>
         </w:rPr>
-        <w:t>fencing and decking, mouldings, hardwood flooring, sheet materials, windows, doors, ironmongery,</w:t>
+        <w:t xml:space="preserve">fencing and decking, </w:t>
+      </w:r>
+      <w:proofErr w:type="spellStart"/>
+      <w:r>
+        <w:rPr>
+          <w:rFonts w:ascii="VeljovicStd-Book" w:hAnsi="VeljovicStd-Book" w:cs="VeljovicStd-Book"/>
+          <w:sz w:val="20"/>
+          <w:szCs w:val="20"/>
+        </w:rPr>
+        <w:t>mouldings</w:t>
+      </w:r>
+      <w:proofErr w:type="spellEnd"/>
+      <w:r>
+        <w:rPr>
+          <w:rFonts w:ascii="VeljovicStd-Book" w:hAnsi="VeljovicStd-Book" w:cs="VeljovicStd-Book"/>
+          <w:sz w:val="20"/>
+          <w:szCs w:val="20"/>
+        </w:rPr>
+        <w:t>, hardwood flooring, sheet materials, windows, doors, ironmongery,</w:t>
       </w:r>
     </w:p>
     <w:p>
@@ -1976,86 +3208,126 @@
           <w:sz w:val="28"/>
           <w:szCs w:val="28"/>
         </w:rPr>
-        <w:t>Chapter 10</w:t>
-      </w:r>
-    </w:p>
-    <w:p>
-      <w:pPr>
-        <w:jc w:val="both"/>
-        <w:rPr>
-          <w:rFonts w:asciiTheme="majorBidi" w:hAnsiTheme="majorBidi" w:cstheme="majorBidi"/>
-          <w:sz w:val="28"/>
-          <w:szCs w:val="28"/>
-        </w:rPr>
-      </w:pPr>
-    </w:p>
-    <w:p>
-      <w:pPr>
-        <w:jc w:val="both"/>
-        <w:rPr>
-          <w:rFonts w:asciiTheme="majorBidi" w:hAnsiTheme="majorBidi" w:cstheme="majorBidi"/>
-          <w:sz w:val="28"/>
-          <w:szCs w:val="28"/>
-        </w:rPr>
-      </w:pPr>
-      <w:r>
-        <w:rPr>
-          <w:rFonts w:asciiTheme="majorBidi" w:hAnsiTheme="majorBidi" w:cstheme="majorBidi"/>
-          <w:sz w:val="28"/>
-          <w:szCs w:val="28"/>
-        </w:rPr>
-        <w:t>How has e-commerce transformed marketing?</w:t>
-      </w:r>
-    </w:p>
-    <w:p>
-      <w:pPr>
-        <w:autoSpaceDE w:val="0"/>
-        <w:autoSpaceDN w:val="0"/>
-        <w:adjustRightInd w:val="0"/>
-        <w:spacing w:after="0" w:line="240" w:lineRule="auto"/>
-        <w:rPr>
-          <w:rFonts w:asciiTheme="majorBidi" w:hAnsiTheme="majorBidi" w:cstheme="majorBidi"/>
-          <w:sz w:val="28"/>
-          <w:szCs w:val="28"/>
-        </w:rPr>
-      </w:pPr>
-      <w:r>
-        <w:rPr>
-          <w:rFonts w:asciiTheme="majorBidi" w:hAnsiTheme="majorBidi" w:cstheme="majorBidi"/>
-          <w:sz w:val="28"/>
-          <w:szCs w:val="28"/>
-        </w:rPr>
-        <w:t>What is the role of m-commerce in business, and what are the most important m-commerce</w:t>
-      </w:r>
-      <w:r>
-        <w:rPr>
-          <w:rFonts w:asciiTheme="majorBidi" w:hAnsiTheme="majorBidi" w:cstheme="majorBidi"/>
-          <w:sz w:val="28"/>
-          <w:szCs w:val="28"/>
-        </w:rPr>
-        <w:t xml:space="preserve"> </w:t>
-      </w:r>
-      <w:r>
-        <w:rPr>
-          <w:rFonts w:asciiTheme="majorBidi" w:hAnsiTheme="majorBidi" w:cstheme="majorBidi"/>
-          <w:sz w:val="28"/>
-          <w:szCs w:val="28"/>
-        </w:rPr>
-        <w:t>applications?</w:t>
-      </w:r>
-    </w:p>
-    <w:p>
-      <w:pPr>
-        <w:autoSpaceDE w:val="0"/>
-        <w:autoSpaceDN w:val="0"/>
-        <w:adjustRightInd w:val="0"/>
-        <w:spacing w:after="0" w:line="240" w:lineRule="auto"/>
-        <w:rPr>
-          <w:rFonts w:asciiTheme="majorBidi" w:hAnsiTheme="majorBidi" w:cstheme="majorBidi"/>
-          <w:sz w:val="28"/>
-          <w:szCs w:val="28"/>
-        </w:rPr>
-      </w:pPr>
+        <w:t>Agile</w:t>
+      </w:r>
+    </w:p>
+    <w:p>
+      <w:pPr>
+        <w:jc w:val="both"/>
+        <w:rPr>
+          <w:rFonts w:asciiTheme="majorBidi" w:hAnsiTheme="majorBidi" w:cstheme="majorBidi"/>
+          <w:sz w:val="28"/>
+          <w:szCs w:val="28"/>
+        </w:rPr>
+      </w:pPr>
+    </w:p>
+    <w:p>
+      <w:pPr>
+        <w:jc w:val="both"/>
+        <w:rPr>
+          <w:rFonts w:asciiTheme="majorBidi" w:hAnsiTheme="majorBidi" w:cstheme="majorBidi"/>
+          <w:sz w:val="28"/>
+          <w:szCs w:val="28"/>
+        </w:rPr>
+      </w:pPr>
+      <w:r>
+        <w:rPr>
+          <w:rFonts w:asciiTheme="majorBidi" w:hAnsiTheme="majorBidi" w:cstheme="majorBidi"/>
+          <w:sz w:val="28"/>
+          <w:szCs w:val="28"/>
+        </w:rPr>
+        <w:t>What are the differences between waterfall methods and agile methodologies?</w:t>
+      </w:r>
+    </w:p>
+    <w:p>
+      <w:pPr>
+        <w:jc w:val="both"/>
+        <w:rPr>
+          <w:rFonts w:asciiTheme="majorBidi" w:hAnsiTheme="majorBidi" w:cstheme="majorBidi"/>
+          <w:sz w:val="28"/>
+          <w:szCs w:val="28"/>
+        </w:rPr>
+      </w:pPr>
+      <w:r>
+        <w:rPr>
+          <w:rFonts w:asciiTheme="majorBidi" w:hAnsiTheme="majorBidi" w:cstheme="majorBidi"/>
+          <w:sz w:val="28"/>
+          <w:szCs w:val="28"/>
+        </w:rPr>
+        <w:t>What are the disadvantages of waterfall methods?</w:t>
+      </w:r>
+    </w:p>
+    <w:p>
+      <w:pPr>
+        <w:jc w:val="both"/>
+        <w:rPr>
+          <w:rFonts w:asciiTheme="majorBidi" w:hAnsiTheme="majorBidi" w:cstheme="majorBidi"/>
+          <w:sz w:val="28"/>
+          <w:szCs w:val="28"/>
+        </w:rPr>
+      </w:pPr>
+      <w:r>
+        <w:rPr>
+          <w:rFonts w:asciiTheme="majorBidi" w:hAnsiTheme="majorBidi" w:cstheme="majorBidi"/>
+          <w:sz w:val="28"/>
+          <w:szCs w:val="28"/>
+        </w:rPr>
+        <w:t>What are the 4 Agile values?</w:t>
+      </w:r>
+    </w:p>
+    <w:p>
+      <w:pPr>
+        <w:jc w:val="both"/>
+        <w:rPr>
+          <w:rFonts w:asciiTheme="majorBidi" w:hAnsiTheme="majorBidi" w:cstheme="majorBidi"/>
+          <w:sz w:val="28"/>
+          <w:szCs w:val="28"/>
+        </w:rPr>
+      </w:pPr>
+      <w:r>
+        <w:rPr>
+          <w:rFonts w:asciiTheme="majorBidi" w:hAnsiTheme="majorBidi" w:cstheme="majorBidi"/>
+          <w:sz w:val="28"/>
+          <w:szCs w:val="28"/>
+        </w:rPr>
+        <w:t>Can you explain the roles and responsibilities within a Scrum team, and how they contribute to the Agile development process?</w:t>
+      </w:r>
+    </w:p>
+    <w:p>
+      <w:pPr>
+        <w:jc w:val="both"/>
+        <w:rPr>
+          <w:rFonts w:asciiTheme="majorBidi" w:hAnsiTheme="majorBidi" w:cstheme="majorBidi"/>
+          <w:sz w:val="28"/>
+          <w:szCs w:val="28"/>
+        </w:rPr>
+      </w:pPr>
+      <w:r>
+        <w:rPr>
+          <w:rFonts w:asciiTheme="majorBidi" w:hAnsiTheme="majorBidi" w:cstheme="majorBidi"/>
+          <w:sz w:val="28"/>
+          <w:szCs w:val="28"/>
+        </w:rPr>
+        <w:t>What are some common ceremonies or events in Scrum, and what are their main functions?</w:t>
+      </w:r>
+    </w:p>
+    <w:p>
+      <w:pPr>
+        <w:jc w:val="both"/>
+        <w:rPr>
+          <w:rFonts w:asciiTheme="majorBidi" w:hAnsiTheme="majorBidi" w:cstheme="majorBidi"/>
+          <w:sz w:val="28"/>
+          <w:szCs w:val="28"/>
+        </w:rPr>
+      </w:pPr>
+      <w:r>
+        <w:rPr>
+          <w:rFonts w:asciiTheme="majorBidi" w:hAnsiTheme="majorBidi" w:cstheme="majorBidi"/>
+          <w:sz w:val="28"/>
+          <w:szCs w:val="28"/>
+        </w:rPr>
+        <w:t>How does Scrum address challenges related to changing requirements and evolving customer needs in comparison to traditional project management approaches?</w:t>
+      </w:r>
     </w:p>
     <w:p>
       <w:pPr>
@@ -2073,447 +3345,6 @@
           <w:szCs w:val="28"/>
         </w:rPr>
         <w:lastRenderedPageBreak/>
-        <w:t>What are the most 3 profound ways in which e-commerce and the Internet have changed the relationship between companies and their customers? Support your answer</w:t>
-      </w:r>
-    </w:p>
-    <w:p>
-      <w:pPr>
-        <w:shd w:val="clear" w:color="auto" w:fill="FFFFFF"/>
-        <w:spacing w:after="0" w:line="0" w:lineRule="auto"/>
-        <w:rPr>
-          <w:rFonts w:ascii="ff3" w:eastAsia="Times New Roman" w:hAnsi="ff3" w:cs="Times New Roman"/>
-          <w:color w:val="000000"/>
-          <w:sz w:val="72"/>
-          <w:szCs w:val="72"/>
-        </w:rPr>
-      </w:pPr>
-      <w:r>
-        <w:rPr>
-          <w:rFonts w:ascii="ff3" w:eastAsia="Times New Roman" w:hAnsi="ff3" w:cs="Times New Roman"/>
-          <w:color w:val="000000"/>
-          <w:sz w:val="72"/>
-          <w:szCs w:val="72"/>
-        </w:rPr>
-        <w:t xml:space="preserve">List and describe the three main categories of electronic commerce. Which do you think is </w:t>
-      </w:r>
-    </w:p>
-    <w:p>
-      <w:pPr>
-        <w:shd w:val="clear" w:color="auto" w:fill="FFFFFF"/>
-        <w:spacing w:after="0" w:line="0" w:lineRule="auto"/>
-        <w:rPr>
-          <w:rFonts w:ascii="ff3" w:eastAsia="Times New Roman" w:hAnsi="ff3" w:cs="Times New Roman"/>
-          <w:color w:val="000000"/>
-          <w:sz w:val="72"/>
-          <w:szCs w:val="72"/>
-        </w:rPr>
-      </w:pPr>
-      <w:r>
-        <w:rPr>
-          <w:rFonts w:ascii="ff3" w:eastAsia="Times New Roman" w:hAnsi="ff3" w:cs="Times New Roman"/>
-          <w:color w:val="000000"/>
-          <w:sz w:val="72"/>
-          <w:szCs w:val="72"/>
-        </w:rPr>
-        <w:t>ultimately the most valuable to the individual consumer? Support your answer.</w:t>
-      </w:r>
-    </w:p>
-    <w:p>
-      <w:pPr>
-        <w:jc w:val="both"/>
-        <w:rPr>
-          <w:rFonts w:asciiTheme="majorBidi" w:hAnsiTheme="majorBidi" w:cstheme="majorBidi"/>
-          <w:sz w:val="28"/>
-          <w:szCs w:val="28"/>
-        </w:rPr>
-      </w:pPr>
-      <w:r>
-        <w:rPr>
-          <w:rFonts w:asciiTheme="majorBidi" w:hAnsiTheme="majorBidi" w:cstheme="majorBidi"/>
-          <w:sz w:val="28"/>
-          <w:szCs w:val="28"/>
-        </w:rPr>
-        <w:t>List and describe the three main categories of electronic commerce. Which do you think is ultimately the most valuable to the individual consumer? Support your answer.</w:t>
-      </w:r>
-    </w:p>
-    <w:p>
-      <w:pPr>
-        <w:jc w:val="both"/>
-        <w:rPr>
-          <w:rFonts w:asciiTheme="majorBidi" w:hAnsiTheme="majorBidi" w:cstheme="majorBidi"/>
-          <w:sz w:val="28"/>
-          <w:szCs w:val="28"/>
-        </w:rPr>
-      </w:pPr>
-      <w:r>
-        <w:rPr>
-          <w:rFonts w:asciiTheme="majorBidi" w:hAnsiTheme="majorBidi" w:cstheme="majorBidi"/>
-          <w:sz w:val="28"/>
-          <w:szCs w:val="28"/>
-        </w:rPr>
-        <w:t>You are consulting for Lucky's, a chain of gas stations. What types of e-commerce opportunities, if any, are relevant to Lucky's? Could Lucky's make use of any Internet business models for this opportunity?</w:t>
-      </w:r>
-    </w:p>
-    <w:p>
-      <w:pPr>
-        <w:jc w:val="both"/>
-        <w:rPr>
-          <w:rFonts w:asciiTheme="majorBidi" w:hAnsiTheme="majorBidi" w:cstheme="majorBidi"/>
-          <w:sz w:val="28"/>
-          <w:szCs w:val="28"/>
-        </w:rPr>
-      </w:pPr>
-      <w:r>
-        <w:rPr>
-          <w:rFonts w:asciiTheme="majorBidi" w:hAnsiTheme="majorBidi" w:cstheme="majorBidi"/>
-          <w:sz w:val="28"/>
-          <w:szCs w:val="28"/>
-        </w:rPr>
-        <w:t>What is the difference between Search engine optimization and search engine marketing?</w:t>
-      </w:r>
-    </w:p>
-    <w:p>
-      <w:pPr>
-        <w:autoSpaceDE w:val="0"/>
-        <w:autoSpaceDN w:val="0"/>
-        <w:adjustRightInd w:val="0"/>
-        <w:spacing w:after="0" w:line="240" w:lineRule="auto"/>
-        <w:rPr>
-          <w:rFonts w:asciiTheme="majorBidi" w:hAnsiTheme="majorBidi" w:cstheme="majorBidi"/>
-          <w:sz w:val="28"/>
-          <w:szCs w:val="28"/>
-        </w:rPr>
-      </w:pPr>
-      <w:r>
-        <w:rPr>
-          <w:rFonts w:asciiTheme="majorBidi" w:hAnsiTheme="majorBidi" w:cstheme="majorBidi"/>
-          <w:sz w:val="28"/>
-          <w:szCs w:val="28"/>
-        </w:rPr>
-        <w:t xml:space="preserve">Explain </w:t>
-      </w:r>
-      <w:r>
-        <w:rPr>
-          <w:rFonts w:asciiTheme="majorBidi" w:hAnsiTheme="majorBidi" w:cstheme="majorBidi"/>
-          <w:sz w:val="28"/>
-          <w:szCs w:val="28"/>
-        </w:rPr>
-        <w:t>what are</w:t>
-      </w:r>
-      <w:r>
-        <w:rPr>
-          <w:rFonts w:asciiTheme="majorBidi" w:hAnsiTheme="majorBidi" w:cstheme="majorBidi"/>
-          <w:sz w:val="28"/>
-          <w:szCs w:val="28"/>
-        </w:rPr>
-        <w:t xml:space="preserve"> the wisdom of crowds </w:t>
-      </w:r>
-      <w:r>
-        <w:rPr>
-          <w:rFonts w:asciiTheme="majorBidi" w:hAnsiTheme="majorBidi" w:cstheme="majorBidi"/>
-          <w:sz w:val="28"/>
-          <w:szCs w:val="28"/>
-        </w:rPr>
-        <w:t xml:space="preserve">and crow sourcing? Give examples and explain how are these  </w:t>
-      </w:r>
-      <w:r>
-        <w:rPr>
-          <w:rFonts w:asciiTheme="majorBidi" w:hAnsiTheme="majorBidi" w:cstheme="majorBidi"/>
-          <w:sz w:val="28"/>
-          <w:szCs w:val="28"/>
-        </w:rPr>
-        <w:t>help companies</w:t>
-      </w:r>
-      <w:r>
-        <w:rPr>
-          <w:rFonts w:asciiTheme="majorBidi" w:hAnsiTheme="majorBidi" w:cstheme="majorBidi"/>
-          <w:sz w:val="28"/>
-          <w:szCs w:val="28"/>
-        </w:rPr>
-        <w:t>?</w:t>
-      </w:r>
-    </w:p>
-    <w:p>
-      <w:pPr>
-        <w:autoSpaceDE w:val="0"/>
-        <w:autoSpaceDN w:val="0"/>
-        <w:adjustRightInd w:val="0"/>
-        <w:spacing w:after="0" w:line="240" w:lineRule="auto"/>
-        <w:rPr>
-          <w:rFonts w:asciiTheme="majorBidi" w:hAnsiTheme="majorBidi" w:cstheme="majorBidi"/>
-          <w:sz w:val="28"/>
-          <w:szCs w:val="28"/>
-        </w:rPr>
-      </w:pPr>
-    </w:p>
-    <w:p>
-      <w:pPr>
-        <w:autoSpaceDE w:val="0"/>
-        <w:autoSpaceDN w:val="0"/>
-        <w:adjustRightInd w:val="0"/>
-        <w:spacing w:after="0" w:line="240" w:lineRule="auto"/>
-        <w:rPr>
-          <w:rFonts w:asciiTheme="majorBidi" w:hAnsiTheme="majorBidi" w:cstheme="majorBidi"/>
-          <w:sz w:val="28"/>
-          <w:szCs w:val="28"/>
-        </w:rPr>
-      </w:pPr>
-      <w:r>
-        <w:rPr>
-          <w:rFonts w:asciiTheme="majorBidi" w:hAnsiTheme="majorBidi" w:cstheme="majorBidi"/>
-          <w:sz w:val="28"/>
-          <w:szCs w:val="28"/>
-        </w:rPr>
-        <w:t>Define behavioral targeting and explain how it works at individual websites and on advertising networks.</w:t>
-      </w:r>
-    </w:p>
-    <w:p>
-      <w:pPr>
-        <w:autoSpaceDE w:val="0"/>
-        <w:autoSpaceDN w:val="0"/>
-        <w:adjustRightInd w:val="0"/>
-        <w:spacing w:after="0" w:line="240" w:lineRule="auto"/>
-        <w:rPr>
-          <w:rFonts w:asciiTheme="majorBidi" w:hAnsiTheme="majorBidi" w:cstheme="majorBidi"/>
-          <w:sz w:val="28"/>
-          <w:szCs w:val="28"/>
-        </w:rPr>
-      </w:pPr>
-    </w:p>
-    <w:p>
-      <w:pPr>
-        <w:autoSpaceDE w:val="0"/>
-        <w:autoSpaceDN w:val="0"/>
-        <w:adjustRightInd w:val="0"/>
-        <w:spacing w:after="0" w:line="240" w:lineRule="auto"/>
-        <w:rPr>
-          <w:rFonts w:asciiTheme="majorBidi" w:hAnsiTheme="majorBidi" w:cstheme="majorBidi"/>
-          <w:sz w:val="28"/>
-          <w:szCs w:val="28"/>
-        </w:rPr>
-      </w:pPr>
-      <w:r>
-        <w:rPr>
-          <w:rFonts w:asciiTheme="majorBidi" w:hAnsiTheme="majorBidi" w:cstheme="majorBidi"/>
-          <w:sz w:val="28"/>
-          <w:szCs w:val="28"/>
-        </w:rPr>
-        <w:t>What are the characteristics of digital good ? Give example . Why are Industries with digital goods undergoing revolutionary changes?</w:t>
-      </w:r>
-    </w:p>
-    <w:p>
-      <w:pPr>
-        <w:autoSpaceDE w:val="0"/>
-        <w:autoSpaceDN w:val="0"/>
-        <w:adjustRightInd w:val="0"/>
-        <w:spacing w:after="0" w:line="240" w:lineRule="auto"/>
-        <w:rPr>
-          <w:rFonts w:asciiTheme="majorBidi" w:hAnsiTheme="majorBidi" w:cstheme="majorBidi"/>
-          <w:sz w:val="28"/>
-          <w:szCs w:val="28"/>
-        </w:rPr>
-      </w:pPr>
-    </w:p>
-    <w:p>
-      <w:pPr>
-        <w:jc w:val="both"/>
-        <w:rPr>
-          <w:rFonts w:asciiTheme="majorBidi" w:hAnsiTheme="majorBidi" w:cstheme="majorBidi"/>
-          <w:sz w:val="28"/>
-          <w:szCs w:val="28"/>
-        </w:rPr>
-      </w:pPr>
-      <w:r>
-        <w:rPr>
-          <w:rFonts w:asciiTheme="majorBidi" w:hAnsiTheme="majorBidi" w:cstheme="majorBidi"/>
-          <w:sz w:val="28"/>
-          <w:szCs w:val="28"/>
-        </w:rPr>
-        <w:t>Define and describe Net marketplaces and explain how they differ from private industrial</w:t>
-      </w:r>
-      <w:r>
-        <w:rPr>
-          <w:rFonts w:asciiTheme="majorBidi" w:hAnsiTheme="majorBidi" w:cstheme="majorBidi"/>
-          <w:sz w:val="28"/>
-          <w:szCs w:val="28"/>
-        </w:rPr>
-        <w:t xml:space="preserve"> </w:t>
-      </w:r>
-      <w:r>
-        <w:rPr>
-          <w:rFonts w:asciiTheme="majorBidi" w:hAnsiTheme="majorBidi" w:cstheme="majorBidi"/>
-          <w:sz w:val="28"/>
-          <w:szCs w:val="28"/>
-        </w:rPr>
-        <w:t>networks (private exchanges).</w:t>
-      </w:r>
-    </w:p>
-    <w:p>
-      <w:pPr>
-        <w:jc w:val="both"/>
-        <w:rPr>
-          <w:rFonts w:asciiTheme="majorBidi" w:hAnsiTheme="majorBidi" w:cstheme="majorBidi"/>
-          <w:sz w:val="28"/>
-          <w:szCs w:val="28"/>
-        </w:rPr>
-      </w:pPr>
-    </w:p>
-    <w:p>
-      <w:pPr>
-        <w:jc w:val="both"/>
-        <w:rPr>
-          <w:rFonts w:asciiTheme="majorBidi" w:hAnsiTheme="majorBidi" w:cstheme="majorBidi"/>
-          <w:b/>
-          <w:bCs/>
-          <w:sz w:val="28"/>
-          <w:szCs w:val="28"/>
-        </w:rPr>
-      </w:pPr>
-      <w:r>
-        <w:rPr>
-          <w:rFonts w:asciiTheme="majorBidi" w:hAnsiTheme="majorBidi" w:cstheme="majorBidi"/>
-          <w:b/>
-          <w:bCs/>
-          <w:sz w:val="28"/>
-          <w:szCs w:val="28"/>
-        </w:rPr>
-        <w:t>Agile</w:t>
-      </w:r>
-    </w:p>
-    <w:p>
-      <w:pPr>
-        <w:jc w:val="both"/>
-        <w:rPr>
-          <w:rFonts w:asciiTheme="majorBidi" w:hAnsiTheme="majorBidi" w:cstheme="majorBidi"/>
-          <w:sz w:val="28"/>
-          <w:szCs w:val="28"/>
-        </w:rPr>
-      </w:pPr>
-    </w:p>
-    <w:p>
-      <w:pPr>
-        <w:jc w:val="both"/>
-        <w:rPr>
-          <w:rFonts w:asciiTheme="majorBidi" w:hAnsiTheme="majorBidi" w:cstheme="majorBidi"/>
-          <w:sz w:val="28"/>
-          <w:szCs w:val="28"/>
-        </w:rPr>
-      </w:pPr>
-      <w:r>
-        <w:rPr>
-          <w:rFonts w:asciiTheme="majorBidi" w:hAnsiTheme="majorBidi" w:cstheme="majorBidi"/>
-          <w:sz w:val="28"/>
-          <w:szCs w:val="28"/>
-        </w:rPr>
-        <w:t>What are the differences between waterfall methods and agile methodologies?</w:t>
-      </w:r>
-    </w:p>
-    <w:p>
-      <w:pPr>
-        <w:jc w:val="both"/>
-        <w:rPr>
-          <w:rFonts w:asciiTheme="majorBidi" w:hAnsiTheme="majorBidi" w:cstheme="majorBidi"/>
-          <w:sz w:val="28"/>
-          <w:szCs w:val="28"/>
-        </w:rPr>
-      </w:pPr>
-      <w:r>
-        <w:rPr>
-          <w:rFonts w:asciiTheme="majorBidi" w:hAnsiTheme="majorBidi" w:cstheme="majorBidi"/>
-          <w:sz w:val="28"/>
-          <w:szCs w:val="28"/>
-        </w:rPr>
-        <w:t>What are the disadvantages of waterfall methods?</w:t>
-      </w:r>
-    </w:p>
-    <w:p>
-      <w:pPr>
-        <w:jc w:val="both"/>
-        <w:rPr>
-          <w:rFonts w:asciiTheme="majorBidi" w:hAnsiTheme="majorBidi" w:cstheme="majorBidi"/>
-          <w:sz w:val="28"/>
-          <w:szCs w:val="28"/>
-        </w:rPr>
-      </w:pPr>
-      <w:r>
-        <w:rPr>
-          <w:rFonts w:asciiTheme="majorBidi" w:hAnsiTheme="majorBidi" w:cstheme="majorBidi"/>
-          <w:sz w:val="28"/>
-          <w:szCs w:val="28"/>
-        </w:rPr>
-        <w:t>What are the 4 Agile values?</w:t>
-      </w:r>
-    </w:p>
-    <w:p>
-      <w:pPr>
-        <w:jc w:val="both"/>
-        <w:rPr>
-          <w:rFonts w:asciiTheme="majorBidi" w:hAnsiTheme="majorBidi" w:cstheme="majorBidi"/>
-          <w:sz w:val="28"/>
-          <w:szCs w:val="28"/>
-        </w:rPr>
-      </w:pPr>
-      <w:r>
-        <w:rPr>
-          <w:rFonts w:asciiTheme="majorBidi" w:hAnsiTheme="majorBidi" w:cstheme="majorBidi"/>
-          <w:sz w:val="28"/>
-          <w:szCs w:val="28"/>
-        </w:rPr>
-        <w:t>Can you explain the roles and responsibilities within a Scrum team, and how they contribute to the Agile development process?</w:t>
-      </w:r>
-    </w:p>
-    <w:p>
-      <w:pPr>
-        <w:jc w:val="both"/>
-        <w:rPr>
-          <w:rFonts w:asciiTheme="majorBidi" w:hAnsiTheme="majorBidi" w:cstheme="majorBidi"/>
-          <w:sz w:val="28"/>
-          <w:szCs w:val="28"/>
-        </w:rPr>
-      </w:pPr>
-      <w:r>
-        <w:rPr>
-          <w:rFonts w:asciiTheme="majorBidi" w:hAnsiTheme="majorBidi" w:cstheme="majorBidi"/>
-          <w:sz w:val="28"/>
-          <w:szCs w:val="28"/>
-        </w:rPr>
-        <w:t>What are some common ceremonies or events in Scrum, and what are their main functions?</w:t>
-      </w:r>
-    </w:p>
-    <w:p>
-      <w:pPr>
-        <w:jc w:val="both"/>
-        <w:rPr>
-          <w:rFonts w:asciiTheme="majorBidi" w:hAnsiTheme="majorBidi" w:cstheme="majorBidi"/>
-          <w:sz w:val="28"/>
-          <w:szCs w:val="28"/>
-        </w:rPr>
-      </w:pPr>
-      <w:r>
-        <w:rPr>
-          <w:rFonts w:asciiTheme="majorBidi" w:hAnsiTheme="majorBidi" w:cstheme="majorBidi"/>
-          <w:sz w:val="28"/>
-          <w:szCs w:val="28"/>
-        </w:rPr>
-        <w:lastRenderedPageBreak/>
-        <w:t>How does Scrum address challenges related to changing requirements and evolving customer needs in comparison to traditional project management approaches?</w:t>
-      </w:r>
-    </w:p>
-    <w:p>
-      <w:pPr>
-        <w:jc w:val="both"/>
-        <w:rPr>
-          <w:rFonts w:asciiTheme="majorBidi" w:hAnsiTheme="majorBidi" w:cstheme="majorBidi"/>
-          <w:sz w:val="28"/>
-          <w:szCs w:val="28"/>
-        </w:rPr>
-      </w:pPr>
-      <w:r>
-        <w:rPr>
-          <w:rFonts w:asciiTheme="majorBidi" w:hAnsiTheme="majorBidi" w:cstheme="majorBidi"/>
-          <w:sz w:val="28"/>
-          <w:szCs w:val="28"/>
-        </w:rPr>
         <w:t>How does the concept of "self-organizing teams" in Scrum contribute to employee satisfaction in Agile environments?</w:t>
       </w:r>
     </w:p>
@@ -2694,8 +3525,401 @@
 </w:document>
 </file>
 
+<file path=word/numbering.xml><?xml version="1.0" encoding="utf-8"?>
+<w:numbering xmlns:wpc="http://schemas.microsoft.com/office/word/2010/wordprocessingCanvas" xmlns:cx="http://schemas.microsoft.com/office/drawing/2014/chartex" xmlns:cx1="http://schemas.microsoft.com/office/drawing/2015/9/8/chartex" xmlns:cx2="http://schemas.microsoft.com/office/drawing/2015/10/21/chartex" xmlns:cx3="http://schemas.microsoft.com/office/drawing/2016/5/9/chartex" xmlns:cx4="http://schemas.microsoft.com/office/drawing/2016/5/10/chartex" xmlns:cx5="http://schemas.microsoft.com/office/drawing/2016/5/11/chartex" xmlns:cx6="http://schemas.microsoft.com/office/drawing/2016/5/12/chartex" xmlns:cx7="http://schemas.microsoft.com/office/drawing/2016/5/13/chartex" xmlns:cx8="http://schemas.microsoft.com/office/drawing/2016/5/14/chartex" xmlns:mc="http://schemas.openxmlformats.org/markup-compatibility/2006" xmlns:aink="http://schemas.microsoft.com/office/drawing/2016/ink" xmlns:am3d="http://schemas.microsoft.com/office/drawing/2017/model3d" xmlns:o="urn:schemas-microsoft-com:office:office" xmlns:oel="http://schemas.microsoft.com/office/2019/extlst" xmlns:r="http://schemas.openxmlformats.org/officeDocument/2006/relationships" xmlns:m="http://schemas.openxmlformats.org/officeDocument/2006/math" xmlns:v="urn:schemas-microsoft-com:vml" xmlns:wp14="http://schemas.microsoft.com/office/word/2010/wordprocessingDrawing" xmlns:wp="http://schemas.openxmlformats.org/drawingml/2006/wordprocessingDrawing" xmlns:w10="urn:schemas-microsoft-com:office:word" xmlns:w="http://schemas.openxmlformats.org/wordprocessingml/2006/main" xmlns:w14="http://schemas.microsoft.com/office/word/2010/wordml" xmlns:w15="http://schemas.microsoft.com/office/word/2012/wordml" xmlns:w16cex="http://schemas.microsoft.com/office/word/2018/wordml/cex" xmlns:w16cid="http://schemas.microsoft.com/office/word/2016/wordml/cid" xmlns:w16="http://schemas.microsoft.com/office/word/2018/wordml" xmlns:w16du="http://schemas.microsoft.com/office/word/2023/wordml/word16du" xmlns:w16sdtdh="http://schemas.microsoft.com/office/word/2020/wordml/sdtdatahash" xmlns:w16sdtfl="http://schemas.microsoft.com/office/word/2024/wordml/sdtformatlock" xmlns:w16se="http://schemas.microsoft.com/office/word/2015/wordml/symex" xmlns:wpg="http://schemas.microsoft.com/office/word/2010/wordprocessingGroup" xmlns:wpi="http://schemas.microsoft.com/office/word/2010/wordprocessingInk" xmlns:wne="http://schemas.microsoft.com/office/word/2006/wordml" xmlns:wps="http://schemas.microsoft.com/office/word/2010/wordprocessingShape" mc:Ignorable="w14 w15 w16se w16cid w16 w16cex w16sdtdh w16sdtfl w16du wp14">
+  <w:abstractNum w:abstractNumId="0" w15:restartNumberingAfterBreak="0">
+    <w:nsid w:val="10DF004F"/>
+    <w:multiLevelType w:val="multilevel"/>
+    <w:tmpl w:val="F108461A"/>
+    <w:lvl w:ilvl="0">
+      <w:start w:val="1"/>
+      <w:numFmt w:val="decimal"/>
+      <w:lvlText w:val="%1."/>
+      <w:lvlJc w:val="left"/>
+      <w:pPr>
+        <w:tabs>
+          <w:tab w:val="num" w:pos="720"/>
+        </w:tabs>
+        <w:ind w:left="720" w:hanging="360"/>
+      </w:pPr>
+    </w:lvl>
+    <w:lvl w:ilvl="1" w:tentative="1">
+      <w:start w:val="1"/>
+      <w:numFmt w:val="decimal"/>
+      <w:lvlText w:val="%2."/>
+      <w:lvlJc w:val="left"/>
+      <w:pPr>
+        <w:tabs>
+          <w:tab w:val="num" w:pos="1440"/>
+        </w:tabs>
+        <w:ind w:left="1440" w:hanging="360"/>
+      </w:pPr>
+    </w:lvl>
+    <w:lvl w:ilvl="2" w:tentative="1">
+      <w:start w:val="1"/>
+      <w:numFmt w:val="decimal"/>
+      <w:lvlText w:val="%3."/>
+      <w:lvlJc w:val="left"/>
+      <w:pPr>
+        <w:tabs>
+          <w:tab w:val="num" w:pos="2160"/>
+        </w:tabs>
+        <w:ind w:left="2160" w:hanging="360"/>
+      </w:pPr>
+    </w:lvl>
+    <w:lvl w:ilvl="3" w:tentative="1">
+      <w:start w:val="1"/>
+      <w:numFmt w:val="decimal"/>
+      <w:lvlText w:val="%4."/>
+      <w:lvlJc w:val="left"/>
+      <w:pPr>
+        <w:tabs>
+          <w:tab w:val="num" w:pos="2880"/>
+        </w:tabs>
+        <w:ind w:left="2880" w:hanging="360"/>
+      </w:pPr>
+    </w:lvl>
+    <w:lvl w:ilvl="4" w:tentative="1">
+      <w:start w:val="1"/>
+      <w:numFmt w:val="decimal"/>
+      <w:lvlText w:val="%5."/>
+      <w:lvlJc w:val="left"/>
+      <w:pPr>
+        <w:tabs>
+          <w:tab w:val="num" w:pos="3600"/>
+        </w:tabs>
+        <w:ind w:left="3600" w:hanging="360"/>
+      </w:pPr>
+    </w:lvl>
+    <w:lvl w:ilvl="5" w:tentative="1">
+      <w:start w:val="1"/>
+      <w:numFmt w:val="decimal"/>
+      <w:lvlText w:val="%6."/>
+      <w:lvlJc w:val="left"/>
+      <w:pPr>
+        <w:tabs>
+          <w:tab w:val="num" w:pos="4320"/>
+        </w:tabs>
+        <w:ind w:left="4320" w:hanging="360"/>
+      </w:pPr>
+    </w:lvl>
+    <w:lvl w:ilvl="6" w:tentative="1">
+      <w:start w:val="1"/>
+      <w:numFmt w:val="decimal"/>
+      <w:lvlText w:val="%7."/>
+      <w:lvlJc w:val="left"/>
+      <w:pPr>
+        <w:tabs>
+          <w:tab w:val="num" w:pos="5040"/>
+        </w:tabs>
+        <w:ind w:left="5040" w:hanging="360"/>
+      </w:pPr>
+    </w:lvl>
+    <w:lvl w:ilvl="7" w:tentative="1">
+      <w:start w:val="1"/>
+      <w:numFmt w:val="decimal"/>
+      <w:lvlText w:val="%8."/>
+      <w:lvlJc w:val="left"/>
+      <w:pPr>
+        <w:tabs>
+          <w:tab w:val="num" w:pos="5760"/>
+        </w:tabs>
+        <w:ind w:left="5760" w:hanging="360"/>
+      </w:pPr>
+    </w:lvl>
+    <w:lvl w:ilvl="8" w:tentative="1">
+      <w:start w:val="1"/>
+      <w:numFmt w:val="decimal"/>
+      <w:lvlText w:val="%9."/>
+      <w:lvlJc w:val="left"/>
+      <w:pPr>
+        <w:tabs>
+          <w:tab w:val="num" w:pos="6480"/>
+        </w:tabs>
+        <w:ind w:left="6480" w:hanging="360"/>
+      </w:pPr>
+    </w:lvl>
+  </w:abstractNum>
+  <w:abstractNum w:abstractNumId="1" w15:restartNumberingAfterBreak="0">
+    <w:nsid w:val="14860408"/>
+    <w:multiLevelType w:val="multilevel"/>
+    <w:tmpl w:val="9C1436F6"/>
+    <w:lvl w:ilvl="0">
+      <w:start w:val="1"/>
+      <w:numFmt w:val="decimal"/>
+      <w:lvlText w:val="%1."/>
+      <w:lvlJc w:val="left"/>
+      <w:pPr>
+        <w:tabs>
+          <w:tab w:val="num" w:pos="720"/>
+        </w:tabs>
+        <w:ind w:left="720" w:hanging="360"/>
+      </w:pPr>
+    </w:lvl>
+    <w:lvl w:ilvl="1">
+      <w:start w:val="1"/>
+      <w:numFmt w:val="bullet"/>
+      <w:lvlText w:val="o"/>
+      <w:lvlJc w:val="left"/>
+      <w:pPr>
+        <w:tabs>
+          <w:tab w:val="num" w:pos="1440"/>
+        </w:tabs>
+        <w:ind w:left="1440" w:hanging="360"/>
+      </w:pPr>
+      <w:rPr>
+        <w:rFonts w:ascii="Courier New" w:hAnsi="Courier New" w:hint="default"/>
+        <w:sz w:val="20"/>
+      </w:rPr>
+    </w:lvl>
+    <w:lvl w:ilvl="2" w:tentative="1">
+      <w:start w:val="1"/>
+      <w:numFmt w:val="decimal"/>
+      <w:lvlText w:val="%3."/>
+      <w:lvlJc w:val="left"/>
+      <w:pPr>
+        <w:tabs>
+          <w:tab w:val="num" w:pos="2160"/>
+        </w:tabs>
+        <w:ind w:left="2160" w:hanging="360"/>
+      </w:pPr>
+    </w:lvl>
+    <w:lvl w:ilvl="3" w:tentative="1">
+      <w:start w:val="1"/>
+      <w:numFmt w:val="decimal"/>
+      <w:lvlText w:val="%4."/>
+      <w:lvlJc w:val="left"/>
+      <w:pPr>
+        <w:tabs>
+          <w:tab w:val="num" w:pos="2880"/>
+        </w:tabs>
+        <w:ind w:left="2880" w:hanging="360"/>
+      </w:pPr>
+    </w:lvl>
+    <w:lvl w:ilvl="4" w:tentative="1">
+      <w:start w:val="1"/>
+      <w:numFmt w:val="decimal"/>
+      <w:lvlText w:val="%5."/>
+      <w:lvlJc w:val="left"/>
+      <w:pPr>
+        <w:tabs>
+          <w:tab w:val="num" w:pos="3600"/>
+        </w:tabs>
+        <w:ind w:left="3600" w:hanging="360"/>
+      </w:pPr>
+    </w:lvl>
+    <w:lvl w:ilvl="5" w:tentative="1">
+      <w:start w:val="1"/>
+      <w:numFmt w:val="decimal"/>
+      <w:lvlText w:val="%6."/>
+      <w:lvlJc w:val="left"/>
+      <w:pPr>
+        <w:tabs>
+          <w:tab w:val="num" w:pos="4320"/>
+        </w:tabs>
+        <w:ind w:left="4320" w:hanging="360"/>
+      </w:pPr>
+    </w:lvl>
+    <w:lvl w:ilvl="6" w:tentative="1">
+      <w:start w:val="1"/>
+      <w:numFmt w:val="decimal"/>
+      <w:lvlText w:val="%7."/>
+      <w:lvlJc w:val="left"/>
+      <w:pPr>
+        <w:tabs>
+          <w:tab w:val="num" w:pos="5040"/>
+        </w:tabs>
+        <w:ind w:left="5040" w:hanging="360"/>
+      </w:pPr>
+    </w:lvl>
+    <w:lvl w:ilvl="7" w:tentative="1">
+      <w:start w:val="1"/>
+      <w:numFmt w:val="decimal"/>
+      <w:lvlText w:val="%8."/>
+      <w:lvlJc w:val="left"/>
+      <w:pPr>
+        <w:tabs>
+          <w:tab w:val="num" w:pos="5760"/>
+        </w:tabs>
+        <w:ind w:left="5760" w:hanging="360"/>
+      </w:pPr>
+    </w:lvl>
+    <w:lvl w:ilvl="8" w:tentative="1">
+      <w:start w:val="1"/>
+      <w:numFmt w:val="decimal"/>
+      <w:lvlText w:val="%9."/>
+      <w:lvlJc w:val="left"/>
+      <w:pPr>
+        <w:tabs>
+          <w:tab w:val="num" w:pos="6480"/>
+        </w:tabs>
+        <w:ind w:left="6480" w:hanging="360"/>
+      </w:pPr>
+    </w:lvl>
+  </w:abstractNum>
+  <w:abstractNum w:abstractNumId="2" w15:restartNumberingAfterBreak="0">
+    <w:nsid w:val="53774BE4"/>
+    <w:multiLevelType w:val="multilevel"/>
+    <w:tmpl w:val="60EE25FA"/>
+    <w:lvl w:ilvl="0">
+      <w:start w:val="1"/>
+      <w:numFmt w:val="bullet"/>
+      <w:lvlText w:val=""/>
+      <w:lvlJc w:val="left"/>
+      <w:pPr>
+        <w:tabs>
+          <w:tab w:val="num" w:pos="720"/>
+        </w:tabs>
+        <w:ind w:left="720" w:hanging="360"/>
+      </w:pPr>
+      <w:rPr>
+        <w:rFonts w:ascii="Symbol" w:hAnsi="Symbol" w:hint="default"/>
+        <w:sz w:val="20"/>
+      </w:rPr>
+    </w:lvl>
+    <w:lvl w:ilvl="1" w:tentative="1">
+      <w:start w:val="1"/>
+      <w:numFmt w:val="bullet"/>
+      <w:lvlText w:val="o"/>
+      <w:lvlJc w:val="left"/>
+      <w:pPr>
+        <w:tabs>
+          <w:tab w:val="num" w:pos="1440"/>
+        </w:tabs>
+        <w:ind w:left="1440" w:hanging="360"/>
+      </w:pPr>
+      <w:rPr>
+        <w:rFonts w:ascii="Courier New" w:hAnsi="Courier New" w:hint="default"/>
+        <w:sz w:val="20"/>
+      </w:rPr>
+    </w:lvl>
+    <w:lvl w:ilvl="2" w:tentative="1">
+      <w:start w:val="1"/>
+      <w:numFmt w:val="bullet"/>
+      <w:lvlText w:val=""/>
+      <w:lvlJc w:val="left"/>
+      <w:pPr>
+        <w:tabs>
+          <w:tab w:val="num" w:pos="2160"/>
+        </w:tabs>
+        <w:ind w:left="2160" w:hanging="360"/>
+      </w:pPr>
+      <w:rPr>
+        <w:rFonts w:ascii="Wingdings" w:hAnsi="Wingdings" w:hint="default"/>
+        <w:sz w:val="20"/>
+      </w:rPr>
+    </w:lvl>
+    <w:lvl w:ilvl="3" w:tentative="1">
+      <w:start w:val="1"/>
+      <w:numFmt w:val="bullet"/>
+      <w:lvlText w:val=""/>
+      <w:lvlJc w:val="left"/>
+      <w:pPr>
+        <w:tabs>
+          <w:tab w:val="num" w:pos="2880"/>
+        </w:tabs>
+        <w:ind w:left="2880" w:hanging="360"/>
+      </w:pPr>
+      <w:rPr>
+        <w:rFonts w:ascii="Wingdings" w:hAnsi="Wingdings" w:hint="default"/>
+        <w:sz w:val="20"/>
+      </w:rPr>
+    </w:lvl>
+    <w:lvl w:ilvl="4" w:tentative="1">
+      <w:start w:val="1"/>
+      <w:numFmt w:val="bullet"/>
+      <w:lvlText w:val=""/>
+      <w:lvlJc w:val="left"/>
+      <w:pPr>
+        <w:tabs>
+          <w:tab w:val="num" w:pos="3600"/>
+        </w:tabs>
+        <w:ind w:left="3600" w:hanging="360"/>
+      </w:pPr>
+      <w:rPr>
+        <w:rFonts w:ascii="Wingdings" w:hAnsi="Wingdings" w:hint="default"/>
+        <w:sz w:val="20"/>
+      </w:rPr>
+    </w:lvl>
+    <w:lvl w:ilvl="5" w:tentative="1">
+      <w:start w:val="1"/>
+      <w:numFmt w:val="bullet"/>
+      <w:lvlText w:val=""/>
+      <w:lvlJc w:val="left"/>
+      <w:pPr>
+        <w:tabs>
+          <w:tab w:val="num" w:pos="4320"/>
+        </w:tabs>
+        <w:ind w:left="4320" w:hanging="360"/>
+      </w:pPr>
+      <w:rPr>
+        <w:rFonts w:ascii="Wingdings" w:hAnsi="Wingdings" w:hint="default"/>
+        <w:sz w:val="20"/>
+      </w:rPr>
+    </w:lvl>
+    <w:lvl w:ilvl="6" w:tentative="1">
+      <w:start w:val="1"/>
+      <w:numFmt w:val="bullet"/>
+      <w:lvlText w:val=""/>
+      <w:lvlJc w:val="left"/>
+      <w:pPr>
+        <w:tabs>
+          <w:tab w:val="num" w:pos="5040"/>
+        </w:tabs>
+        <w:ind w:left="5040" w:hanging="360"/>
+      </w:pPr>
+      <w:rPr>
+        <w:rFonts w:ascii="Wingdings" w:hAnsi="Wingdings" w:hint="default"/>
+        <w:sz w:val="20"/>
+      </w:rPr>
+    </w:lvl>
+    <w:lvl w:ilvl="7" w:tentative="1">
+      <w:start w:val="1"/>
+      <w:numFmt w:val="bullet"/>
+      <w:lvlText w:val=""/>
+      <w:lvlJc w:val="left"/>
+      <w:pPr>
+        <w:tabs>
+          <w:tab w:val="num" w:pos="5760"/>
+        </w:tabs>
+        <w:ind w:left="5760" w:hanging="360"/>
+      </w:pPr>
+      <w:rPr>
+        <w:rFonts w:ascii="Wingdings" w:hAnsi="Wingdings" w:hint="default"/>
+        <w:sz w:val="20"/>
+      </w:rPr>
+    </w:lvl>
+    <w:lvl w:ilvl="8" w:tentative="1">
+      <w:start w:val="1"/>
+      <w:numFmt w:val="bullet"/>
+      <w:lvlText w:val=""/>
+      <w:lvlJc w:val="left"/>
+      <w:pPr>
+        <w:tabs>
+          <w:tab w:val="num" w:pos="6480"/>
+        </w:tabs>
+        <w:ind w:left="6480" w:hanging="360"/>
+      </w:pPr>
+      <w:rPr>
+        <w:rFonts w:ascii="Wingdings" w:hAnsi="Wingdings" w:hint="default"/>
+        <w:sz w:val="20"/>
+      </w:rPr>
+    </w:lvl>
+  </w:abstractNum>
+  <w:num w:numId="1" w16cid:durableId="1724716456">
+    <w:abstractNumId w:val="0"/>
+  </w:num>
+  <w:num w:numId="2" w16cid:durableId="364134537">
+    <w:abstractNumId w:val="2"/>
+  </w:num>
+  <w:num w:numId="3" w16cid:durableId="2089647331">
+    <w:abstractNumId w:val="1"/>
+  </w:num>
+</w:numbering>
+</file>
+
 <file path=word/styles.xml><?xml version="1.0" encoding="utf-8"?>
-<w:styles xmlns:mc="http://schemas.openxmlformats.org/markup-compatibility/2006" xmlns:r="http://schemas.openxmlformats.org/officeDocument/2006/relationships" xmlns:w="http://schemas.openxmlformats.org/wordprocessingml/2006/main" xmlns:w14="http://schemas.microsoft.com/office/word/2010/wordml" xmlns:w15="http://schemas.microsoft.com/office/word/2012/wordml" xmlns:w16cex="http://schemas.microsoft.com/office/word/2018/wordml/cex" xmlns:w16cid="http://schemas.microsoft.com/office/word/2016/wordml/cid" xmlns:w16="http://schemas.microsoft.com/office/word/2018/wordml" xmlns:w16sdtdh="http://schemas.microsoft.com/office/word/2020/wordml/sdtdatahash" xmlns:w16se="http://schemas.microsoft.com/office/word/2015/wordml/symex" mc:Ignorable="w14 w15 w16se w16cid w16 w16cex w16sdtdh">
+<w:styles xmlns:mc="http://schemas.openxmlformats.org/markup-compatibility/2006" xmlns:r="http://schemas.openxmlformats.org/officeDocument/2006/relationships" xmlns:w="http://schemas.openxmlformats.org/wordprocessingml/2006/main" xmlns:w14="http://schemas.microsoft.com/office/word/2010/wordml" xmlns:w15="http://schemas.microsoft.com/office/word/2012/wordml" xmlns:w16cex="http://schemas.microsoft.com/office/word/2018/wordml/cex" xmlns:w16cid="http://schemas.microsoft.com/office/word/2016/wordml/cid" xmlns:w16="http://schemas.microsoft.com/office/word/2018/wordml" xmlns:w16du="http://schemas.microsoft.com/office/word/2023/wordml/word16du" xmlns:w16sdtdh="http://schemas.microsoft.com/office/word/2020/wordml/sdtdatahash" xmlns:w16sdtfl="http://schemas.microsoft.com/office/word/2024/wordml/sdtformatlock" xmlns:w16se="http://schemas.microsoft.com/office/word/2015/wordml/symex" mc:Ignorable="w14 w15 w16se w16cid w16 w16cex w16sdtdh w16sdtfl w16du">
   <w:docDefaults>
     <w:rPrDefault>
       <w:rPr>
@@ -3910,23 +5134,6 @@
 </file>
 
 <file path=customXml/item1.xml><?xml version="1.0" encoding="utf-8"?>
-<p:properties xmlns:p="http://schemas.microsoft.com/office/2006/metadata/properties" xmlns:xsi="http://www.w3.org/2001/XMLSchema-instance" xmlns:pc="http://schemas.microsoft.com/office/infopath/2007/PartnerControls">
-  <documentManagement>
-    <_activity xmlns="8e8fdddf-9552-4820-8367-4b5f7d941c9e" xsi:nil="true"/>
-  </documentManagement>
-</p:properties>
-</file>
-
-<file path=customXml/item2.xml><?xml version="1.0" encoding="utf-8"?>
-<?mso-contentType ?>
-<FormTemplates xmlns="http://schemas.microsoft.com/sharepoint/v3/contenttype/forms">
-  <Display>DocumentLibraryForm</Display>
-  <Edit>DocumentLibraryForm</Edit>
-  <New>DocumentLibraryForm</New>
-</FormTemplates>
-</file>
-
-<file path=customXml/item3.xml><?xml version="1.0" encoding="utf-8"?>
 <ct:contentTypeSchema xmlns:ct="http://schemas.microsoft.com/office/2006/metadata/contentType" xmlns:ma="http://schemas.microsoft.com/office/2006/metadata/properties/metaAttributes" ct:_="" ma:_="" ma:contentTypeName="Document" ma:contentTypeID="0x010100751E5D354ACAD541B4AC2AB91B8A9B93" ma:contentTypeVersion="7" ma:contentTypeDescription="Create a new document." ma:contentTypeScope="" ma:versionID="f03e09c5a63f918779100be51cf4b48c">
   <xsd:schema xmlns:xsd="http://www.w3.org/2001/XMLSchema" xmlns:xs="http://www.w3.org/2001/XMLSchema" xmlns:p="http://schemas.microsoft.com/office/2006/metadata/properties" xmlns:ns3="8e8fdddf-9552-4820-8367-4b5f7d941c9e" targetNamespace="http://schemas.microsoft.com/office/2006/metadata/properties" ma:root="true" ma:fieldsID="6bd0bf1788c1e131fad3e18a8e6bffbf" ns3:_="">
     <xsd:import namespace="8e8fdddf-9552-4820-8367-4b5f7d941c9e"/>
@@ -4090,25 +5297,24 @@
 </ct:contentTypeSchema>
 </file>
 
-<file path=customXml/itemProps1.xml><?xml version="1.0" encoding="utf-8"?>
-<ds:datastoreItem xmlns:ds="http://schemas.openxmlformats.org/officeDocument/2006/customXml" ds:itemID="{999DF5A8-0E84-4943-B536-75BBC0E053EC}">
-  <ds:schemaRefs>
-    <ds:schemaRef ds:uri="http://schemas.microsoft.com/office/2006/metadata/properties"/>
-    <ds:schemaRef ds:uri="http://schemas.microsoft.com/office/infopath/2007/PartnerControls"/>
-    <ds:schemaRef ds:uri="8e8fdddf-9552-4820-8367-4b5f7d941c9e"/>
-  </ds:schemaRefs>
-</ds:datastoreItem>
+<file path=customXml/item2.xml><?xml version="1.0" encoding="utf-8"?>
+<?mso-contentType ?>
+<FormTemplates xmlns="http://schemas.microsoft.com/sharepoint/v3/contenttype/forms">
+  <Display>DocumentLibraryForm</Display>
+  <Edit>DocumentLibraryForm</Edit>
+  <New>DocumentLibraryForm</New>
+</FormTemplates>
 </file>
 
-<file path=customXml/itemProps2.xml><?xml version="1.0" encoding="utf-8"?>
-<ds:datastoreItem xmlns:ds="http://schemas.openxmlformats.org/officeDocument/2006/customXml" ds:itemID="{9B779B9E-151F-424F-BF8D-65E510EBE5AE}">
-  <ds:schemaRefs>
-    <ds:schemaRef ds:uri="http://schemas.microsoft.com/sharepoint/v3/contenttype/forms"/>
-  </ds:schemaRefs>
-</ds:datastoreItem>
+<file path=customXml/item3.xml><?xml version="1.0" encoding="utf-8"?>
+<p:properties xmlns:p="http://schemas.microsoft.com/office/2006/metadata/properties" xmlns:xsi="http://www.w3.org/2001/XMLSchema-instance" xmlns:pc="http://schemas.microsoft.com/office/infopath/2007/PartnerControls">
+  <documentManagement>
+    <_activity xmlns="8e8fdddf-9552-4820-8367-4b5f7d941c9e" xsi:nil="true"/>
+  </documentManagement>
+</p:properties>
 </file>
 
-<file path=customXml/itemProps3.xml><?xml version="1.0" encoding="utf-8"?>
+<file path=customXml/itemProps1.xml><?xml version="1.0" encoding="utf-8"?>
 <ds:datastoreItem xmlns:ds="http://schemas.openxmlformats.org/officeDocument/2006/customXml" ds:itemID="{ACFA0FD8-D4F0-4790-9D5F-72F6BC6DB57B}">
   <ds:schemaRefs>
     <ds:schemaRef ds:uri="http://schemas.microsoft.com/office/2006/metadata/contentType"/>
@@ -4124,4 +5330,22 @@
     <ds:schemaRef ds:uri="http://schemas.microsoft.com/internal/obd"/>
   </ds:schemaRefs>
 </ds:datastoreItem>
+</file>
+
+<file path=customXml/itemProps2.xml><?xml version="1.0" encoding="utf-8"?>
+<ds:datastoreItem xmlns:ds="http://schemas.openxmlformats.org/officeDocument/2006/customXml" ds:itemID="{9B779B9E-151F-424F-BF8D-65E510EBE5AE}">
+  <ds:schemaRefs>
+    <ds:schemaRef ds:uri="http://schemas.microsoft.com/sharepoint/v3/contenttype/forms"/>
+  </ds:schemaRefs>
+</ds:datastoreItem>
+</file>
+
+<file path=customXml/itemProps3.xml><?xml version="1.0" encoding="utf-8"?>
+<ds:datastoreItem xmlns:ds="http://schemas.openxmlformats.org/officeDocument/2006/customXml" ds:itemID="{999DF5A8-0E84-4943-B536-75BBC0E053EC}">
+  <ds:schemaRefs>
+    <ds:schemaRef ds:uri="http://schemas.microsoft.com/office/2006/metadata/properties"/>
+    <ds:schemaRef ds:uri="http://schemas.microsoft.com/office/infopath/2007/PartnerControls"/>
+    <ds:schemaRef ds:uri="8e8fdddf-9552-4820-8367-4b5f7d941c9e"/>
+  </ds:schemaRefs>
+</ds:datastoreItem>
 </file>